--- a/word/install-picroft.docx
+++ b/word/install-picroft.docx
@@ -42,15 +42,14 @@
         </w:p>
       </w:sdtContent>
     </w:sdt>
+    <w:bookmarkStart w:id="37" w:name="installing-and-configuring-mycroft"/>
     <w:p>
       <w:pPr>
         <w:pStyle w:val="Heading1"/>
       </w:pPr>
-      <w:bookmarkStart w:id="20" w:name="installing-and-configuring-mycroft"/>
       <w:r>
         <w:t xml:space="preserve">Installing and Configuring Mycroft</w:t>
       </w:r>
-      <w:bookmarkEnd w:id="20"/>
     </w:p>
     <w:p>
       <w:pPr>
@@ -76,7 +75,7 @@
       <w:pPr>
         <w:pStyle w:val="BodyText"/>
       </w:pPr>
-      <w:hyperlink r:id="rId21">
+      <w:hyperlink r:id="rId20">
         <w:r>
           <w:rPr>
             <w:rStyle w:val="Hyperlink"/>
@@ -85,15 +84,14 @@
         </w:r>
       </w:hyperlink>
     </w:p>
+    <w:bookmarkStart w:id="24" w:name="step-0-before-you-start"/>
     <w:p>
       <w:pPr>
         <w:pStyle w:val="Heading2"/>
       </w:pPr>
-      <w:bookmarkStart w:id="22" w:name="step-0-before-you-start"/>
       <w:r>
         <w:t xml:space="preserve">Step 0: Before you start</w:t>
       </w:r>
-      <w:bookmarkEnd w:id="22"/>
     </w:p>
     <w:p>
       <w:pPr>
@@ -121,7 +119,7 @@
       <w:r>
         <w:t xml:space="preserve"> </w:t>
       </w:r>
-      <w:hyperlink r:id="rId23">
+      <w:hyperlink r:id="rId21">
         <w:r>
           <w:rPr>
             <w:rStyle w:val="Hyperlink"/>
@@ -153,7 +151,7 @@
       <w:r>
         <w:t xml:space="preserve"> </w:t>
       </w:r>
-      <w:hyperlink r:id="rId24">
+      <w:hyperlink r:id="rId22">
         <w:r>
           <w:rPr>
             <w:rStyle w:val="Hyperlink"/>
@@ -203,7 +201,7 @@
       <w:r>
         <w:t xml:space="preserve"> </w:t>
       </w:r>
-      <w:hyperlink r:id="rId25">
+      <w:hyperlink r:id="rId23">
         <w:r>
           <w:rPr>
             <w:rStyle w:val="Hyperlink"/>
@@ -221,15 +219,15 @@
         <w:t xml:space="preserve">don’t worry about skipping the google security check.</w:t>
       </w:r>
     </w:p>
+    <w:bookmarkEnd w:id="24"/>
+    <w:bookmarkStart w:id="26" w:name="step-1-create-a-disk-image"/>
     <w:p>
       <w:pPr>
         <w:pStyle w:val="Heading2"/>
       </w:pPr>
-      <w:bookmarkStart w:id="26" w:name="step-1-create-a-disk-image"/>
       <w:r>
         <w:t xml:space="preserve">Step 1: Create a disk image</w:t>
       </w:r>
-      <w:bookmarkEnd w:id="26"/>
     </w:p>
     <w:p>
       <w:pPr>
@@ -405,7 +403,7 @@
       <w:r>
         <w:t xml:space="preserve"> </w:t>
       </w:r>
-      <w:hyperlink r:id="rId27">
+      <w:hyperlink r:id="rId25">
         <w:r>
           <w:rPr>
             <w:rStyle w:val="Hyperlink"/>
@@ -417,15 +415,15 @@
         <w:t xml:space="preserve">.</w:t>
       </w:r>
     </w:p>
+    <w:bookmarkEnd w:id="26"/>
+    <w:bookmarkStart w:id="29" w:name="step-2-boot-the-raspberry-pi"/>
     <w:p>
       <w:pPr>
         <w:pStyle w:val="Heading2"/>
       </w:pPr>
-      <w:bookmarkStart w:id="28" w:name="step-2-boot-the-raspberry-pi"/>
       <w:r>
         <w:t xml:space="preserve">Step 2: Boot the Raspberry Pi</w:t>
       </w:r>
-      <w:bookmarkEnd w:id="28"/>
     </w:p>
     <w:p>
       <w:pPr>
@@ -433,6 +431,7 @@
       </w:pPr>
       <w:r>
         <w:rPr>
+          <w:iCs/>
           <w:i/>
         </w:rPr>
         <w:t xml:space="preserve">We assume that you have a new Raspberry Pi Model 4.</w:t>
@@ -461,6 +460,7 @@
       </w:pPr>
       <w:r>
         <w:rPr>
+          <w:bCs/>
           <w:b/>
         </w:rPr>
         <w:t xml:space="preserve">Do not power on your Raspberry Pi until you have completed all of the other steps!</w:t>
@@ -518,36 +518,42 @@
       </w:pPr>
       <w:r>
         <w:rPr>
+          <w:iCs/>
           <w:i/>
         </w:rPr>
         <w:t xml:space="preserve">ReSpeaker</w:t>
       </w:r>
       <w:r>
         <w:rPr>
+          <w:iCs/>
           <w:i/>
         </w:rPr>
         <w:t xml:space="preserve"> </w:t>
       </w:r>
       <w:r>
         <w:rPr>
+          <w:iCs/>
           <w:i/>
         </w:rPr>
         <w:t xml:space="preserve">“</w:t>
       </w:r>
       <w:r>
         <w:rPr>
+          <w:iCs/>
           <w:i/>
         </w:rPr>
         <w:t xml:space="preserve">Hat</w:t>
       </w:r>
       <w:r>
         <w:rPr>
+          <w:iCs/>
           <w:i/>
         </w:rPr>
         <w:t xml:space="preserve">”</w:t>
       </w:r>
       <w:r>
         <w:rPr>
+          <w:iCs/>
           <w:i/>
         </w:rPr>
         <w:t xml:space="preserve">.</w:t>
@@ -599,18 +605,21 @@
       </w:r>
       <w:r>
         <w:rPr>
+          <w:bCs/>
           <w:b/>
         </w:rPr>
         <w:t xml:space="preserve">Do not remove or add the ReSpeaker</w:t>
       </w:r>
       <w:r>
         <w:rPr>
+          <w:bCs/>
           <w:b/>
         </w:rPr>
         <w:t xml:space="preserve"> </w:t>
       </w:r>
       <w:r>
         <w:rPr>
+          <w:bCs/>
           <w:b/>
         </w:rPr>
         <w:t xml:space="preserve">while your RPI is running.</w:t>
@@ -668,7 +677,7 @@
       <w:r>
         <w:t xml:space="preserve"> </w:t>
       </w:r>
-      <w:hyperlink r:id="rId29">
+      <w:hyperlink r:id="rId27">
         <w:r>
           <w:rPr>
             <w:rStyle w:val="Hyperlink"/>
@@ -724,6 +733,7 @@
       </w:pPr>
       <w:r>
         <w:rPr>
+          <w:iCs/>
           <w:i/>
         </w:rPr>
         <w:t xml:space="preserve">If you don’t have a monitor and/or keyboard to use</w:t>
@@ -740,7 +750,7 @@
       <w:r>
         <w:t xml:space="preserve"> </w:t>
       </w:r>
-      <w:hyperlink r:id="rId30">
+      <w:hyperlink r:id="rId28">
         <w:r>
           <w:rPr>
             <w:rStyle w:val="Hyperlink"/>
@@ -752,15 +762,15 @@
         <w:t xml:space="preserve">.</w:t>
       </w:r>
     </w:p>
+    <w:bookmarkEnd w:id="29"/>
+    <w:bookmarkStart w:id="32" w:name="step-3-configure-mycroft"/>
     <w:p>
       <w:pPr>
         <w:pStyle w:val="Heading2"/>
       </w:pPr>
-      <w:bookmarkStart w:id="31" w:name="step-3-configure-mycroft"/>
       <w:r>
         <w:t xml:space="preserve">Step 3: Configure Mycroft</w:t>
       </w:r>
-      <w:bookmarkEnd w:id="31"/>
     </w:p>
     <w:p>
       <w:pPr>
@@ -810,7 +820,7 @@
       <w:pPr>
         <w:pStyle w:val="BodyText"/>
       </w:pPr>
-      <w:hyperlink r:id="rId32">
+      <w:hyperlink r:id="rId30">
         <w:r>
           <w:rPr>
             <w:rStyle w:val="Hyperlink"/>
@@ -843,6 +853,7 @@
       </w:r>
       <w:r>
         <w:rPr>
+          <w:iCs/>
           <w:i/>
         </w:rPr>
         <w:t xml:space="preserve">name</w:t>
@@ -870,6 +881,7 @@
       </w:r>
       <w:r>
         <w:rPr>
+          <w:bCs/>
           <w:b/>
         </w:rPr>
         <w:t xml:space="preserve">audio output</w:t>
@@ -882,6 +894,7 @@
       </w:r>
       <w:r>
         <w:rPr>
+          <w:iCs/>
           <w:i/>
         </w:rPr>
         <w:t xml:space="preserve">headphones</w:t>
@@ -897,6 +910,7 @@
       </w:r>
       <w:r>
         <w:rPr>
+          <w:iCs/>
           <w:i/>
         </w:rPr>
         <w:t xml:space="preserve">HDMI</w:t>
@@ -912,6 +926,7 @@
       </w:r>
       <w:r>
         <w:rPr>
+          <w:iCs/>
           <w:i/>
         </w:rPr>
         <w:t xml:space="preserve">USB</w:t>
@@ -939,6 +954,7 @@
       </w:r>
       <w:r>
         <w:rPr>
+          <w:bCs/>
           <w:b/>
         </w:rPr>
         <w:t xml:space="preserve">microphone</w:t>
@@ -951,6 +967,7 @@
       </w:r>
       <w:r>
         <w:rPr>
+          <w:iCs/>
           <w:i/>
         </w:rPr>
         <w:t xml:space="preserve">other</w:t>
@@ -985,7 +1002,7 @@
       <w:r>
         <w:t xml:space="preserve"> </w:t>
       </w:r>
-      <w:hyperlink r:id="rId33">
+      <w:hyperlink r:id="rId31">
         <w:r>
           <w:rPr>
             <w:rStyle w:val="Hyperlink"/>
@@ -1005,15 +1022,15 @@
         <w:t xml:space="preserve">If you’re not using ReSpeaker, there’s a chance that your Mycroft is perfectly up and running at this point. Awesome. If not, keep reading…</w:t>
       </w:r>
     </w:p>
+    <w:bookmarkEnd w:id="32"/>
+    <w:bookmarkStart w:id="33" w:name="step-4-respeaker-hat"/>
     <w:p>
       <w:pPr>
         <w:pStyle w:val="Heading2"/>
       </w:pPr>
-      <w:bookmarkStart w:id="34" w:name="step-4-respeaker-hat"/>
       <w:r>
         <w:t xml:space="preserve">Step 4: ReSpeaker Hat</w:t>
       </w:r>
-      <w:bookmarkEnd w:id="34"/>
     </w:p>
     <w:p>
       <w:pPr>
@@ -1119,6 +1136,7 @@
       </w:pPr>
       <w:r>
         <w:rPr>
+          <w:iCs/>
           <w:i/>
         </w:rPr>
         <w:t xml:space="preserve">1. stop mycroft</w:t>
@@ -1141,6 +1159,7 @@
       </w:pPr>
       <w:r>
         <w:rPr>
+          <w:iCs/>
           <w:i/>
         </w:rPr>
         <w:t xml:space="preserve">2. get the latest linux updates</w:t>
@@ -1189,6 +1208,7 @@
       </w:pPr>
       <w:r>
         <w:rPr>
+          <w:iCs/>
           <w:i/>
         </w:rPr>
         <w:t xml:space="preserve">3. install linux updates</w:t>
@@ -1217,6 +1237,7 @@
       </w:pPr>
       <w:r>
         <w:rPr>
+          <w:iCs/>
           <w:i/>
         </w:rPr>
         <w:t xml:space="preserve">4. get the latest respeaker code</w:t>
@@ -1263,6 +1284,7 @@
       </w:pPr>
       <w:r>
         <w:rPr>
+          <w:iCs/>
           <w:i/>
         </w:rPr>
         <w:t xml:space="preserve">5. open the files you just downloaded</w:t>
@@ -1291,6 +1313,7 @@
       </w:pPr>
       <w:r>
         <w:rPr>
+          <w:iCs/>
           <w:i/>
         </w:rPr>
         <w:t xml:space="preserve">6. run the respeaker installer</w:t>
@@ -1313,7 +1336,13 @@
         <w:rPr>
           <w:rStyle w:val="NormalTok"/>
         </w:rPr>
-        <w:t xml:space="preserve"> ./install.sh  --compat-kernel</w:t>
+        <w:t xml:space="preserve"> ./install.sh  </w:t>
+      </w:r>
+      <w:r>
+        <w:rPr>
+          <w:rStyle w:val="AttributeTok"/>
+        </w:rPr>
+        <w:t xml:space="preserve">--compat-kernel</w:t>
       </w:r>
     </w:p>
     <w:p>
@@ -1322,6 +1351,7 @@
       </w:pPr>
       <w:r>
         <w:rPr>
+          <w:iCs/>
           <w:i/>
         </w:rPr>
         <w:t xml:space="preserve">7. reboot your RPI with this command</w:t>
@@ -1344,15 +1374,15 @@
         <w:t xml:space="preserve"> reboot</w:t>
       </w:r>
     </w:p>
+    <w:bookmarkEnd w:id="33"/>
+    <w:bookmarkStart w:id="36" w:name="step-5-fix-the-audio"/>
     <w:p>
       <w:pPr>
         <w:pStyle w:val="Heading2"/>
       </w:pPr>
-      <w:bookmarkStart w:id="35" w:name="step-5-fix-the-audio"/>
       <w:r>
         <w:t xml:space="preserve">Step 5: Fix the audio</w:t>
       </w:r>
-      <w:bookmarkEnd w:id="35"/>
     </w:p>
     <w:p>
       <w:pPr>
@@ -1376,7 +1406,7 @@
       <w:r>
         <w:t xml:space="preserve"> </w:t>
       </w:r>
-      <w:hyperlink r:id="rId36">
+      <w:hyperlink r:id="rId34">
         <w:r>
           <w:rPr>
             <w:rStyle w:val="Hyperlink"/>
@@ -1394,6 +1424,7 @@
       </w:pPr>
       <w:r>
         <w:rPr>
+          <w:bCs/>
           <w:b/>
         </w:rPr>
         <w:t xml:space="preserve">fixing a USB mic</w:t>
@@ -1646,6 +1677,7 @@
       </w:pPr>
       <w:r>
         <w:rPr>
+          <w:bCs/>
           <w:b/>
         </w:rPr>
         <w:t xml:space="preserve">fixing respeaker mic</w:t>
@@ -1812,7 +1844,7 @@
       <w:r>
         <w:t xml:space="preserve"> </w:t>
       </w:r>
-      <w:hyperlink r:id="rId37">
+      <w:hyperlink r:id="rId35">
         <w:r>
           <w:rPr>
             <w:rStyle w:val="Hyperlink"/>
@@ -1847,6 +1879,8 @@
         <w:t xml:space="preserve">and Daniel and I will find a time to work with you to straighten out the problem.</w:t>
       </w:r>
     </w:p>
+    <w:bookmarkEnd w:id="36"/>
+    <w:bookmarkEnd w:id="37"/>
     <w:sectPr/>
   </w:body>
 </w:document>
@@ -1878,17 +1912,14 @@
 <file path=word/numbering.xml><?xml version="1.0" encoding="utf-8"?>
 <w:numbering xmlns:w="http://schemas.openxmlformats.org/wordprocessingml/2006/main">
   <w:abstractNum w:abstractNumId="990">
-    <w:nsid w:val="2c1ae401"/>
+    <w:nsid w:val="A990"/>
     <w:multiLevelType w:val="multilevel"/>
     <w:lvl w:ilvl="0">
       <w:numFmt w:val="bullet"/>
       <w:lvlText w:val=" "/>
       <w:lvlJc w:val="left"/>
       <w:pPr>
-        <w:tabs>
-          <w:tab w:val="num" w:pos="0"/>
-        </w:tabs>
-        <w:ind w:left="480" w:hanging="480"/>
+        <w:ind w:left="720" w:hanging="480"/>
       </w:pPr>
     </w:lvl>
     <w:lvl w:ilvl="1">
@@ -1896,10 +1927,7 @@
       <w:lvlText w:val=" "/>
       <w:lvlJc w:val="left"/>
       <w:pPr>
-        <w:tabs>
-          <w:tab w:val="num" w:pos="720"/>
-        </w:tabs>
-        <w:ind w:left="1200" w:hanging="480"/>
+        <w:ind w:left="1440" w:hanging="480"/>
       </w:pPr>
     </w:lvl>
     <w:lvl w:ilvl="2">
@@ -1907,10 +1935,7 @@
       <w:lvlText w:val=" "/>
       <w:lvlJc w:val="left"/>
       <w:pPr>
-        <w:tabs>
-          <w:tab w:val="num" w:pos="1440"/>
-        </w:tabs>
-        <w:ind w:left="1920" w:hanging="480"/>
+        <w:ind w:left="2160" w:hanging="480"/>
       </w:pPr>
     </w:lvl>
     <w:lvl w:ilvl="3">
@@ -1918,10 +1943,7 @@
       <w:lvlText w:val=" "/>
       <w:lvlJc w:val="left"/>
       <w:pPr>
-        <w:tabs>
-          <w:tab w:val="num" w:pos="2160"/>
-        </w:tabs>
-        <w:ind w:left="2640" w:hanging="480"/>
+        <w:ind w:left="2880" w:hanging="480"/>
       </w:pPr>
     </w:lvl>
     <w:lvl w:ilvl="4">
@@ -1929,10 +1951,7 @@
       <w:lvlText w:val=" "/>
       <w:lvlJc w:val="left"/>
       <w:pPr>
-        <w:tabs>
-          <w:tab w:val="num" w:pos="2880"/>
-        </w:tabs>
-        <w:ind w:left="3360" w:hanging="480"/>
+        <w:ind w:left="3600" w:hanging="480"/>
       </w:pPr>
     </w:lvl>
     <w:lvl w:ilvl="5">
@@ -1940,10 +1959,7 @@
       <w:lvlText w:val=" "/>
       <w:lvlJc w:val="left"/>
       <w:pPr>
-        <w:tabs>
-          <w:tab w:val="num" w:pos="3600"/>
-        </w:tabs>
-        <w:ind w:left="4080" w:hanging="480"/>
+        <w:ind w:left="4320" w:hanging="480"/>
       </w:pPr>
     </w:lvl>
     <w:lvl w:ilvl="6">
@@ -1951,10 +1967,7 @@
       <w:lvlText w:val=" "/>
       <w:lvlJc w:val="left"/>
       <w:pPr>
-        <w:tabs>
-          <w:tab w:val="num" w:pos="4320"/>
-        </w:tabs>
-        <w:ind w:left="4800" w:hanging="480"/>
+        <w:ind w:left="5040" w:hanging="480"/>
       </w:pPr>
     </w:lvl>
     <w:lvl w:ilvl="7">
@@ -1962,10 +1975,7 @@
       <w:lvlText w:val=" "/>
       <w:lvlJc w:val="left"/>
       <w:pPr>
-        <w:tabs>
-          <w:tab w:val="num" w:pos="5040"/>
-        </w:tabs>
-        <w:ind w:left="5520" w:hanging="480"/>
+        <w:ind w:left="5760" w:hanging="480"/>
       </w:pPr>
     </w:lvl>
     <w:lvl w:ilvl="8">
@@ -1973,15 +1983,12 @@
       <w:lvlText w:val=" "/>
       <w:lvlJc w:val="left"/>
       <w:pPr>
-        <w:tabs>
-          <w:tab w:val="num" w:pos="5760"/>
-        </w:tabs>
-        <w:ind w:left="6240" w:hanging="480"/>
+        <w:ind w:left="6480" w:hanging="480"/>
       </w:pPr>
     </w:lvl>
   </w:abstractNum>
   <w:abstractNum w:abstractNumId="99411">
-    <w:nsid w:val="ea454b4c"/>
+    <w:nsid w:val="A99411"/>
     <w:multiLevelType w:val="multilevel"/>
     <w:lvl w:ilvl="0">
       <w:start w:val="1"/>
@@ -1989,10 +1996,7 @@
       <w:lvlText w:val="%1."/>
       <w:lvlJc w:val="left"/>
       <w:pPr>
-        <w:tabs>
-          <w:tab w:val="num" w:pos="0"/>
-        </w:tabs>
-        <w:ind w:left="480" w:hanging="480"/>
+        <w:ind w:left="720" w:hanging="480"/>
       </w:pPr>
     </w:lvl>
     <w:lvl w:ilvl="1">
@@ -2001,10 +2005,7 @@
       <w:lvlText w:val="%2."/>
       <w:lvlJc w:val="left"/>
       <w:pPr>
-        <w:tabs>
-          <w:tab w:val="num" w:pos="720"/>
-        </w:tabs>
-        <w:ind w:left="1200" w:hanging="480"/>
+        <w:ind w:left="1440" w:hanging="480"/>
       </w:pPr>
     </w:lvl>
     <w:lvl w:ilvl="2">
@@ -2013,10 +2014,7 @@
       <w:lvlText w:val="%3."/>
       <w:lvlJc w:val="left"/>
       <w:pPr>
-        <w:tabs>
-          <w:tab w:val="num" w:pos="1440"/>
-        </w:tabs>
-        <w:ind w:left="1920" w:hanging="480"/>
+        <w:ind w:left="2160" w:hanging="480"/>
       </w:pPr>
     </w:lvl>
     <w:lvl w:ilvl="3">
@@ -2025,10 +2023,7 @@
       <w:lvlText w:val="%4."/>
       <w:lvlJc w:val="left"/>
       <w:pPr>
-        <w:tabs>
-          <w:tab w:val="num" w:pos="2160"/>
-        </w:tabs>
-        <w:ind w:left="2640" w:hanging="480"/>
+        <w:ind w:left="2880" w:hanging="480"/>
       </w:pPr>
     </w:lvl>
     <w:lvl w:ilvl="4">
@@ -2037,10 +2032,7 @@
       <w:lvlText w:val="%5."/>
       <w:lvlJc w:val="left"/>
       <w:pPr>
-        <w:tabs>
-          <w:tab w:val="num" w:pos="2880"/>
-        </w:tabs>
-        <w:ind w:left="3360" w:hanging="480"/>
+        <w:ind w:left="3600" w:hanging="480"/>
       </w:pPr>
     </w:lvl>
     <w:lvl w:ilvl="5">
@@ -2049,10 +2041,7 @@
       <w:lvlText w:val="%6."/>
       <w:lvlJc w:val="left"/>
       <w:pPr>
-        <w:tabs>
-          <w:tab w:val="num" w:pos="3600"/>
-        </w:tabs>
-        <w:ind w:left="4080" w:hanging="480"/>
+        <w:ind w:left="4320" w:hanging="480"/>
       </w:pPr>
     </w:lvl>
     <w:lvl w:ilvl="6">
@@ -2061,10 +2050,7 @@
       <w:lvlText w:val="%7."/>
       <w:lvlJc w:val="left"/>
       <w:pPr>
-        <w:tabs>
-          <w:tab w:val="num" w:pos="4320"/>
-        </w:tabs>
-        <w:ind w:left="4800" w:hanging="480"/>
+        <w:ind w:left="5040" w:hanging="480"/>
       </w:pPr>
     </w:lvl>
     <w:lvl w:ilvl="7">
@@ -2073,10 +2059,7 @@
       <w:lvlText w:val="%8."/>
       <w:lvlJc w:val="left"/>
       <w:pPr>
-        <w:tabs>
-          <w:tab w:val="num" w:pos="5040"/>
-        </w:tabs>
-        <w:ind w:left="5520" w:hanging="480"/>
+        <w:ind w:left="5760" w:hanging="480"/>
       </w:pPr>
     </w:lvl>
     <w:lvl w:ilvl="8">
@@ -2085,25 +2068,19 @@
       <w:lvlText w:val="%9."/>
       <w:lvlJc w:val="left"/>
       <w:pPr>
-        <w:tabs>
-          <w:tab w:val="num" w:pos="5760"/>
-        </w:tabs>
-        <w:ind w:left="6240" w:hanging="480"/>
+        <w:ind w:left="6480" w:hanging="480"/>
       </w:pPr>
     </w:lvl>
   </w:abstractNum>
   <w:abstractNum w:abstractNumId="991">
-    <w:nsid w:val="71315dca"/>
+    <w:nsid w:val="A991"/>
     <w:multiLevelType w:val="multilevel"/>
     <w:lvl w:ilvl="0">
       <w:numFmt w:val="bullet"/>
       <w:lvlText w:val="•"/>
       <w:lvlJc w:val="left"/>
       <w:pPr>
-        <w:tabs>
-          <w:tab w:val="num" w:pos="0"/>
-        </w:tabs>
-        <w:ind w:left="480" w:hanging="480"/>
+        <w:ind w:left="720" w:hanging="480"/>
       </w:pPr>
     </w:lvl>
     <w:lvl w:ilvl="1">
@@ -2111,10 +2088,7 @@
       <w:lvlText w:val="–"/>
       <w:lvlJc w:val="left"/>
       <w:pPr>
-        <w:tabs>
-          <w:tab w:val="num" w:pos="720"/>
-        </w:tabs>
-        <w:ind w:left="1200" w:hanging="480"/>
+        <w:ind w:left="1440" w:hanging="480"/>
       </w:pPr>
     </w:lvl>
     <w:lvl w:ilvl="2">
@@ -2122,10 +2096,7 @@
       <w:lvlText w:val="•"/>
       <w:lvlJc w:val="left"/>
       <w:pPr>
-        <w:tabs>
-          <w:tab w:val="num" w:pos="1440"/>
-        </w:tabs>
-        <w:ind w:left="1920" w:hanging="480"/>
+        <w:ind w:left="2160" w:hanging="480"/>
       </w:pPr>
     </w:lvl>
     <w:lvl w:ilvl="3">
@@ -2133,10 +2104,7 @@
       <w:lvlText w:val="–"/>
       <w:lvlJc w:val="left"/>
       <w:pPr>
-        <w:tabs>
-          <w:tab w:val="num" w:pos="2160"/>
-        </w:tabs>
-        <w:ind w:left="2640" w:hanging="480"/>
+        <w:ind w:left="2880" w:hanging="480"/>
       </w:pPr>
     </w:lvl>
     <w:lvl w:ilvl="4">
@@ -2144,10 +2112,7 @@
       <w:lvlText w:val="•"/>
       <w:lvlJc w:val="left"/>
       <w:pPr>
-        <w:tabs>
-          <w:tab w:val="num" w:pos="2880"/>
-        </w:tabs>
-        <w:ind w:left="3360" w:hanging="480"/>
+        <w:ind w:left="3600" w:hanging="480"/>
       </w:pPr>
     </w:lvl>
     <w:lvl w:ilvl="5">
@@ -2155,10 +2120,7 @@
       <w:lvlText w:val="–"/>
       <w:lvlJc w:val="left"/>
       <w:pPr>
-        <w:tabs>
-          <w:tab w:val="num" w:pos="3600"/>
-        </w:tabs>
-        <w:ind w:left="4080" w:hanging="480"/>
+        <w:ind w:left="4320" w:hanging="480"/>
       </w:pPr>
     </w:lvl>
     <w:lvl w:ilvl="6">
@@ -2166,10 +2128,7 @@
       <w:lvlText w:val="•"/>
       <w:lvlJc w:val="left"/>
       <w:pPr>
-        <w:tabs>
-          <w:tab w:val="num" w:pos="4320"/>
-        </w:tabs>
-        <w:ind w:left="4800" w:hanging="480"/>
+        <w:ind w:left="5040" w:hanging="480"/>
       </w:pPr>
     </w:lvl>
     <w:lvl w:ilvl="7">
@@ -2177,10 +2136,7 @@
       <w:lvlText w:val="–"/>
       <w:lvlJc w:val="left"/>
       <w:pPr>
-        <w:tabs>
-          <w:tab w:val="num" w:pos="5040"/>
-        </w:tabs>
-        <w:ind w:left="5520" w:hanging="480"/>
+        <w:ind w:left="5760" w:hanging="480"/>
       </w:pPr>
     </w:lvl>
     <w:lvl w:ilvl="8">
@@ -2188,10 +2144,7 @@
       <w:lvlText w:val="•"/>
       <w:lvlJc w:val="left"/>
       <w:pPr>
-        <w:tabs>
-          <w:tab w:val="num" w:pos="5760"/>
-        </w:tabs>
-        <w:ind w:left="6240" w:hanging="480"/>
+        <w:ind w:left="6480" w:hanging="480"/>
       </w:pPr>
     </w:lvl>
   </w:abstractNum>
@@ -2299,10 +2252,10 @@
   <w:docDefaults>
     <w:rPrDefault>
       <w:rPr>
-        <w:rFonts w:asciiTheme="minorHAnsi" w:eastAsiaTheme="minorHAnsi" w:hAnsiTheme="minorHAnsi" w:cstheme="minorBidi"/>
+        <w:rFonts w:asciiTheme="minorHAnsi" w:cstheme="minorBidi" w:eastAsiaTheme="minorHAnsi" w:hAnsiTheme="minorHAnsi"/>
         <w:sz w:val="24"/>
         <w:szCs w:val="24"/>
-        <w:lang w:val="en-US" w:eastAsia="en-US" w:bidi="ar-SA"/>
+        <w:lang w:bidi="ar-SA" w:eastAsia="en-US" w:val="en-US"/>
       </w:rPr>
     </w:rPrDefault>
     <w:pPrDefault>
@@ -2311,35 +2264,35 @@
       </w:pPr>
     </w:pPrDefault>
   </w:docDefaults>
-  <w:latentStyles w:defLockedState="0" w:defUIPriority="0" w:defSemiHidden="0" w:defUnhideWhenUsed="0" w:defQFormat="0" w:count="276"/>
-  <w:style w:type="paragraph" w:default="1" w:styleId="Normal">
+  <w:latentStyles w:count="276" w:defLockedState="0" w:defQFormat="0" w:defSemiHidden="0" w:defUIPriority="0" w:defUnhideWhenUsed="0"/>
+  <w:style w:default="1" w:styleId="Normal" w:type="paragraph">
     <w:name w:val="Normal"/>
     <w:qFormat/>
   </w:style>
-  <w:style w:type="paragraph" w:styleId="BodyText">
+  <w:style w:styleId="BodyText" w:type="paragraph">
     <w:name w:val="Body Text"/>
     <w:basedOn w:val="Normal"/>
     <w:link w:val="BodyTextChar"/>
     <w:pPr>
-      <w:spacing w:before="180" w:after="180"/>
+      <w:spacing w:after="180" w:before="180"/>
     </w:pPr>
     <w:qFormat/>
   </w:style>
-  <w:style w:type="paragraph" w:customStyle="1" w:styleId="FirstParagraph">
+  <w:style w:customStyle="1" w:styleId="FirstParagraph" w:type="paragraph">
     <w:name w:val="First Paragraph"/>
     <w:basedOn w:val="BodyText"/>
     <w:next w:val="BodyText"/>
     <w:qFormat/>
   </w:style>
-  <w:style w:type="paragraph" w:customStyle="1" w:styleId="Compact">
+  <w:style w:customStyle="1" w:styleId="Compact" w:type="paragraph">
     <w:name w:val="Compact"/>
     <w:basedOn w:val="BodyText"/>
     <w:qFormat/>
     <w:pPr>
-      <w:spacing w:before="36" w:after="36"/>
+      <w:spacing w:after="36" w:before="36"/>
     </w:pPr>
   </w:style>
-  <w:style w:type="paragraph" w:styleId="Title">
+  <w:style w:styleId="Title" w:type="paragraph">
     <w:name w:val="Title"/>
     <w:basedOn w:val="Normal"/>
     <w:next w:val="BodyText"/>
@@ -2347,19 +2300,19 @@
     <w:pPr>
       <w:keepNext/>
       <w:keepLines/>
-      <w:spacing w:before="480" w:after="240"/>
+      <w:spacing w:after="240" w:before="480"/>
       <w:jc w:val="center"/>
     </w:pPr>
     <w:rPr>
-      <w:rFonts w:asciiTheme="majorHAnsi" w:eastAsiaTheme="majorEastAsia" w:hAnsiTheme="majorHAnsi" w:cstheme="majorBidi"/>
+      <w:rFonts w:asciiTheme="majorHAnsi" w:cstheme="majorBidi" w:eastAsiaTheme="majorEastAsia" w:hAnsiTheme="majorHAnsi"/>
       <w:b/>
       <w:bCs/>
-      <w:color w:val="345A8A" w:themeColor="accent1" w:themeShade="B5"/>
+      <w:color w:themeColor="accent1" w:themeShade="B5" w:val="345A8A"/>
       <w:sz w:val="36"/>
       <w:szCs w:val="36"/>
     </w:rPr>
   </w:style>
-  <w:style w:type="paragraph" w:styleId="Subtitle">
+  <w:style w:styleId="Subtitle" w:type="paragraph">
     <w:name w:val="Subtitle"/>
     <w:basedOn w:val="Title"/>
     <w:next w:val="BodyText"/>
@@ -2367,7 +2320,7 @@
     <w:pPr>
       <w:keepNext/>
       <w:keepLines/>
-      <w:spacing w:before="240" w:after="240"/>
+      <w:spacing w:after="240" w:before="240"/>
       <w:jc w:val="center"/>
     </w:pPr>
     <w:rPr>
@@ -2375,7 +2328,7 @@
       <w:szCs w:val="30"/>
     </w:rPr>
   </w:style>
-  <w:style w:type="paragraph" w:customStyle="1" w:styleId="Author">
+  <w:style w:customStyle="1" w:styleId="Author" w:type="paragraph">
     <w:name w:val="Author"/>
     <w:next w:val="BodyText"/>
     <w:qFormat/>
@@ -2385,7 +2338,7 @@
       <w:jc w:val="center"/>
     </w:pPr>
   </w:style>
-  <w:style w:type="paragraph" w:styleId="Date">
+  <w:style w:styleId="Date" w:type="paragraph">
     <w:name w:val="Date"/>
     <w:next w:val="BodyText"/>
     <w:qFormat/>
@@ -2395,7 +2348,7 @@
       <w:jc w:val="center"/>
     </w:pPr>
   </w:style>
-  <w:style w:type="paragraph" w:customStyle="1" w:styleId="Abstract">
+  <w:style w:customStyle="1" w:styleId="Abstract" w:type="paragraph">
     <w:name w:val="Abstract"/>
     <w:basedOn w:val="Normal"/>
     <w:next w:val="BodyText"/>
@@ -2403,14 +2356,14 @@
     <w:pPr>
       <w:keepNext/>
       <w:keepLines/>
-      <w:spacing w:before="300" w:after="300"/>
+      <w:spacing w:after="300" w:before="300"/>
     </w:pPr>
     <w:rPr>
       <w:sz w:val="20"/>
       <w:szCs w:val="20"/>
     </w:rPr>
   </w:style>
-  <w:style w:type="paragraph" w:styleId="Bibliography">
+  <w:style w:styleId="Bibliography" w:type="paragraph">
     <w:name w:val="Bibliography"/>
     <w:basedOn w:val="Normal"/>
     <w:next w:val="Bibliography"/>
@@ -2418,7 +2371,7 @@
     <w:pPr/>
     <w:rPr/>
   </w:style>
-  <w:style w:type="paragraph" w:styleId="Heading1">
+  <w:style w:styleId="Heading1" w:type="paragraph">
     <w:name w:val="Heading 1"/>
     <w:basedOn w:val="Normal"/>
     <w:next w:val="BodyText"/>
@@ -2427,19 +2380,19 @@
     <w:pPr>
       <w:keepNext/>
       <w:keepLines/>
-      <w:spacing w:before="480" w:after="0"/>
+      <w:spacing w:after="0" w:before="480"/>
       <w:outlineLvl w:val="0"/>
     </w:pPr>
     <w:rPr>
-      <w:rFonts w:asciiTheme="majorHAnsi" w:eastAsiaTheme="majorEastAsia" w:hAnsiTheme="majorHAnsi" w:cstheme="majorBidi"/>
+      <w:rFonts w:asciiTheme="majorHAnsi" w:cstheme="majorBidi" w:eastAsiaTheme="majorEastAsia" w:hAnsiTheme="majorHAnsi"/>
       <w:b/>
       <w:bCs/>
-      <w:color w:val="4F81BD" w:themeColor="accent1"/>
+      <w:color w:themeColor="accent1" w:val="4F81BD"/>
       <w:sz w:val="32"/>
       <w:szCs w:val="32"/>
     </w:rPr>
   </w:style>
-  <w:style w:type="paragraph" w:styleId="Heading2">
+  <w:style w:styleId="Heading2" w:type="paragraph">
     <w:name w:val="Heading 2"/>
     <w:basedOn w:val="Normal"/>
     <w:next w:val="BodyText"/>
@@ -2449,19 +2402,19 @@
     <w:pPr>
       <w:keepNext/>
       <w:keepLines/>
-      <w:spacing w:before="200" w:after="0"/>
+      <w:spacing w:after="0" w:before="200"/>
       <w:outlineLvl w:val="1"/>
     </w:pPr>
     <w:rPr>
-      <w:rFonts w:asciiTheme="majorHAnsi" w:eastAsiaTheme="majorEastAsia" w:hAnsiTheme="majorHAnsi" w:cstheme="majorBidi"/>
+      <w:rFonts w:asciiTheme="majorHAnsi" w:cstheme="majorBidi" w:eastAsiaTheme="majorEastAsia" w:hAnsiTheme="majorHAnsi"/>
       <w:b/>
       <w:bCs/>
-      <w:color w:val="4F81BD" w:themeColor="accent1"/>
+      <w:color w:themeColor="accent1" w:val="4F81BD"/>
       <w:sz w:val="28"/>
       <w:szCs w:val="28"/>
     </w:rPr>
   </w:style>
-  <w:style w:type="paragraph" w:styleId="Heading3">
+  <w:style w:styleId="Heading3" w:type="paragraph">
     <w:name w:val="Heading 3"/>
     <w:basedOn w:val="Normal"/>
     <w:next w:val="BodyText"/>
@@ -2471,19 +2424,19 @@
     <w:pPr>
       <w:keepNext/>
       <w:keepLines/>
-      <w:spacing w:before="200" w:after="0"/>
+      <w:spacing w:after="0" w:before="200"/>
       <w:outlineLvl w:val="2"/>
     </w:pPr>
     <w:rPr>
-      <w:rFonts w:asciiTheme="majorHAnsi" w:eastAsiaTheme="majorEastAsia" w:hAnsiTheme="majorHAnsi" w:cstheme="majorBidi"/>
+      <w:rFonts w:asciiTheme="majorHAnsi" w:cstheme="majorBidi" w:eastAsiaTheme="majorEastAsia" w:hAnsiTheme="majorHAnsi"/>
       <w:b/>
       <w:bCs/>
-      <w:color w:val="4F81BD" w:themeColor="accent1"/>
+      <w:color w:themeColor="accent1" w:val="4F81BD"/>
       <w:sz w:val="24"/>
       <w:szCs w:val="24"/>
     </w:rPr>
   </w:style>
-  <w:style w:type="paragraph" w:styleId="Heading4">
+  <w:style w:styleId="Heading4" w:type="paragraph">
     <w:name w:val="Heading 4"/>
     <w:basedOn w:val="Normal"/>
     <w:next w:val="BodyText"/>
@@ -2493,19 +2446,19 @@
     <w:pPr>
       <w:keepNext/>
       <w:keepLines/>
-      <w:spacing w:before="200" w:after="0"/>
+      <w:spacing w:after="0" w:before="200"/>
       <w:outlineLvl w:val="3"/>
     </w:pPr>
     <w:rPr>
-      <w:rFonts w:asciiTheme="majorHAnsi" w:eastAsiaTheme="majorEastAsia" w:hAnsiTheme="majorHAnsi" w:cstheme="majorBidi"/>
+      <w:rFonts w:asciiTheme="majorHAnsi" w:cstheme="majorBidi" w:eastAsiaTheme="majorEastAsia" w:hAnsiTheme="majorHAnsi"/>
       <w:i/>
       <w:bCs/>
-      <w:color w:val="4F81BD" w:themeColor="accent1"/>
+      <w:color w:themeColor="accent1" w:val="4F81BD"/>
       <w:sz w:val="24"/>
       <w:szCs w:val="24"/>
     </w:rPr>
   </w:style>
-  <w:style w:type="paragraph" w:styleId="Heading5">
+  <w:style w:styleId="Heading5" w:type="paragraph">
     <w:name w:val="Heading 5"/>
     <w:basedOn w:val="Normal"/>
     <w:next w:val="BodyText"/>
@@ -2515,18 +2468,18 @@
     <w:pPr>
       <w:keepNext/>
       <w:keepLines/>
-      <w:spacing w:before="200" w:after="0"/>
+      <w:spacing w:after="0" w:before="200"/>
       <w:outlineLvl w:val="4"/>
     </w:pPr>
     <w:rPr>
-      <w:rFonts w:asciiTheme="majorHAnsi" w:eastAsiaTheme="majorEastAsia" w:hAnsiTheme="majorHAnsi" w:cstheme="majorBidi"/>
+      <w:rFonts w:asciiTheme="majorHAnsi" w:cstheme="majorBidi" w:eastAsiaTheme="majorEastAsia" w:hAnsiTheme="majorHAnsi"/>
       <w:iCs/>
-      <w:color w:val="4F81BD" w:themeColor="accent1"/>
+      <w:color w:themeColor="accent1" w:val="4F81BD"/>
       <w:sz w:val="24"/>
       <w:szCs w:val="24"/>
     </w:rPr>
   </w:style>
-  <w:style w:type="paragraph" w:styleId="Heading6">
+  <w:style w:styleId="Heading6" w:type="paragraph">
     <w:name w:val="Heading 6"/>
     <w:basedOn w:val="Normal"/>
     <w:next w:val="BodyText"/>
@@ -2536,17 +2489,17 @@
     <w:pPr>
       <w:keepNext/>
       <w:keepLines/>
-      <w:spacing w:before="200" w:after="0"/>
+      <w:spacing w:after="0" w:before="200"/>
       <w:outlineLvl w:val="5"/>
     </w:pPr>
     <w:rPr>
-      <w:rFonts w:asciiTheme="majorHAnsi" w:eastAsiaTheme="majorEastAsia" w:hAnsiTheme="majorHAnsi" w:cstheme="majorBidi"/>
-      <w:color w:val="4F81BD" w:themeColor="accent1"/>
+      <w:rFonts w:asciiTheme="majorHAnsi" w:cstheme="majorBidi" w:eastAsiaTheme="majorEastAsia" w:hAnsiTheme="majorHAnsi"/>
+      <w:color w:themeColor="accent1" w:val="4F81BD"/>
       <w:sz w:val="24"/>
       <w:szCs w:val="24"/>
     </w:rPr>
   </w:style>
-  <w:style w:type="paragraph" w:styleId="Heading7">
+  <w:style w:styleId="Heading7" w:type="paragraph">
     <w:name w:val="Heading 7"/>
     <w:basedOn w:val="Normal"/>
     <w:next w:val="BodyText"/>
@@ -2556,17 +2509,17 @@
     <w:pPr>
       <w:keepNext/>
       <w:keepLines/>
-      <w:spacing w:before="200" w:after="0"/>
+      <w:spacing w:after="0" w:before="200"/>
       <w:outlineLvl w:val="6"/>
     </w:pPr>
     <w:rPr>
-      <w:rFonts w:asciiTheme="majorHAnsi" w:eastAsiaTheme="majorEastAsia" w:hAnsiTheme="majorHAnsi" w:cstheme="majorBidi"/>
-      <w:color w:val="4F81BD" w:themeColor="accent1"/>
+      <w:rFonts w:asciiTheme="majorHAnsi" w:cstheme="majorBidi" w:eastAsiaTheme="majorEastAsia" w:hAnsiTheme="majorHAnsi"/>
+      <w:color w:themeColor="accent1" w:val="4F81BD"/>
       <w:sz w:val="24"/>
       <w:szCs w:val="24"/>
     </w:rPr>
   </w:style>
-  <w:style w:type="paragraph" w:styleId="Heading8">
+  <w:style w:styleId="Heading8" w:type="paragraph">
     <w:name w:val="Heading 8"/>
     <w:basedOn w:val="Normal"/>
     <w:next w:val="BodyText"/>
@@ -2576,17 +2529,17 @@
     <w:pPr>
       <w:keepNext/>
       <w:keepLines/>
-      <w:spacing w:before="200" w:after="0"/>
+      <w:spacing w:after="0" w:before="200"/>
       <w:outlineLvl w:val="7"/>
     </w:pPr>
     <w:rPr>
-      <w:rFonts w:asciiTheme="majorHAnsi" w:eastAsiaTheme="majorEastAsia" w:hAnsiTheme="majorHAnsi" w:cstheme="majorBidi"/>
-      <w:color w:val="4F81BD" w:themeColor="accent1"/>
+      <w:rFonts w:asciiTheme="majorHAnsi" w:cstheme="majorBidi" w:eastAsiaTheme="majorEastAsia" w:hAnsiTheme="majorHAnsi"/>
+      <w:color w:themeColor="accent1" w:val="4F81BD"/>
       <w:sz w:val="24"/>
       <w:szCs w:val="24"/>
     </w:rPr>
   </w:style>
-  <w:style w:type="paragraph" w:styleId="Heading9">
+  <w:style w:styleId="Heading9" w:type="paragraph">
     <w:name w:val="Heading 9"/>
     <w:basedOn w:val="Normal"/>
     <w:next w:val="BodyText"/>
@@ -2596,17 +2549,17 @@
     <w:pPr>
       <w:keepNext/>
       <w:keepLines/>
-      <w:spacing w:before="200" w:after="0"/>
+      <w:spacing w:after="0" w:before="200"/>
       <w:outlineLvl w:val="8"/>
     </w:pPr>
     <w:rPr>
-      <w:rFonts w:asciiTheme="majorHAnsi" w:eastAsiaTheme="majorEastAsia" w:hAnsiTheme="majorHAnsi" w:cstheme="majorBidi"/>
-      <w:color w:val="4F81BD" w:themeColor="accent1"/>
+      <w:rFonts w:asciiTheme="majorHAnsi" w:cstheme="majorBidi" w:eastAsiaTheme="majorEastAsia" w:hAnsiTheme="majorHAnsi"/>
+      <w:color w:themeColor="accent1" w:val="4F81BD"/>
       <w:sz w:val="24"/>
       <w:szCs w:val="24"/>
     </w:rPr>
   </w:style>
-  <w:style w:type="paragraph" w:styleId="BlockText">
+  <w:style w:styleId="BlockText" w:type="paragraph">
     <w:name w:val="Block Text"/>
     <w:basedOn w:val="BodyText"/>
     <w:next w:val="BodyText"/>
@@ -2614,11 +2567,11 @@
     <w:unhideWhenUsed/>
     <w:qFormat/>
     <w:pPr>
-      <w:spacing w:before="100" w:after="100"/>
+      <w:spacing w:after="100" w:before="100"/>
       <w:ind w:firstLine="0" w:left="480" w:right="480"/>
     </w:pPr>
   </w:style>
-  <w:style w:type="paragraph" w:styleId="FootnoteText">
+  <w:style w:styleId="FootnoteText" w:type="paragraph">
     <w:name w:val="Footnote Text"/>
     <w:basedOn w:val="Normal"/>
     <w:next w:val="FootnoteText"/>
@@ -2626,28 +2579,43 @@
     <w:unhideWhenUsed/>
     <w:qFormat/>
   </w:style>
-  <w:style w:type="character" w:default="1" w:styleId="DefaultParagraphFont">
+  <w:style w:default="1" w:styleId="DefaultParagraphFont" w:type="character">
     <w:name w:val="Default Paragraph Font"/>
     <w:semiHidden/>
     <w:unhideWhenUsed/>
   </w:style>
-  <w:style w:type="table" w:default="1" w:styleId="Table">
+  <w:style w:default="1" w:styleId="Table" w:type="table">
     <w:name w:val="Table"/>
     <w:basedOn w:val="TableNormal"/>
     <w:semiHidden/>
     <w:unhideWhenUsed/>
     <w:qFormat/>
     <w:tblPr>
-      <w:tblInd w:w="0" w:type="dxa"/>
+      <w:tblInd w:type="dxa" w:w="0"/>
       <w:tblCellMar>
-        <w:top w:w="0" w:type="dxa"/>
-        <w:left w:w="108" w:type="dxa"/>
-        <w:bottom w:w="0" w:type="dxa"/>
-        <w:right w:w="108" w:type="dxa"/>
+        <w:top w:type="dxa" w:w="0"/>
+        <w:left w:type="dxa" w:w="108"/>
+        <w:bottom w:type="dxa" w:w="0"/>
+        <w:right w:type="dxa" w:w="108"/>
       </w:tblCellMar>
     </w:tblPr>
-  </w:style>
-  <w:style w:type="paragraph" w:customStyle="1" w:styleId="DefinitionTerm">
+    <w:tblStylePr w:type="firstRow">
+      <w:tblPr>
+        <w:jc w:val="left"/>
+        <w:tblInd w:type="dxa" w:w="0"/>
+      </w:tblPr>
+      <w:trPr>
+        <w:jc w:val="left"/>
+      </w:trPr>
+      <w:tcPr>
+        <w:vAlign w:val="bottom"/>
+        <w:tcBorders>
+          <w:bottom w:val="single"/>
+        </w:tcBorders>
+      </w:tcPr>
+    </w:tblStylePr>
+  </w:style>
+  <w:style w:customStyle="1" w:styleId="DefinitionTerm" w:type="paragraph">
     <w:name w:val="Definition Term"/>
     <w:basedOn w:val="Normal"/>
     <w:next w:val="Definition"/>
@@ -2660,49 +2628,49 @@
       <w:b/>
     </w:rPr>
   </w:style>
-  <w:style w:type="paragraph" w:customStyle="1" w:styleId="Definition">
+  <w:style w:customStyle="1" w:styleId="Definition" w:type="paragraph">
     <w:name w:val="Definition"/>
     <w:basedOn w:val="Normal"/>
   </w:style>
-  <w:style w:type="paragraph" w:styleId="Caption">
+  <w:style w:styleId="Caption" w:type="paragraph">
     <w:name w:val="Caption"/>
     <w:basedOn w:val="Normal"/>
     <w:link w:val="BodyTextChar"/>
     <w:pPr>
-      <w:spacing w:before="0" w:after="120"/>
+      <w:spacing w:after="120" w:before="0"/>
     </w:pPr>
     <w:rPr>
       <w:i/>
     </w:rPr>
   </w:style>
-  <w:style w:type="paragraph" w:customStyle="1" w:styleId="TableCaption">
+  <w:style w:customStyle="1" w:styleId="TableCaption" w:type="paragraph">
     <w:name w:val="Table Caption"/>
     <w:basedOn w:val="Caption"/>
     <w:pPr>
       <w:keepNext/>
     </w:pPr>
   </w:style>
-  <w:style w:type="paragraph" w:customStyle="1" w:styleId="ImageCaption">
+  <w:style w:customStyle="1" w:styleId="ImageCaption" w:type="paragraph">
     <w:name w:val="Image Caption"/>
     <w:basedOn w:val="Caption"/>
   </w:style>
-  <w:style w:type="paragraph" w:customStyle="1" w:styleId="Figure">
+  <w:style w:customStyle="1" w:styleId="Figure" w:type="paragraph">
     <w:name w:val="Figure"/>
     <w:basedOn w:val="Normal"/>
   </w:style>
-  <w:style w:type="paragraph" w:customStyle="1" w:styleId="CaptionedFigure">
+  <w:style w:customStyle="1" w:styleId="CaptionedFigure" w:type="paragraph">
     <w:name w:val="Captioned Figure"/>
     <w:basedOn w:val="Figure"/>
     <w:pPr>
       <w:keepNext/>
     </w:pPr>
   </w:style>
-  <w:style w:type="character" w:customStyle="1" w:styleId="BodyTextChar">
+  <w:style w:customStyle="1" w:styleId="BodyTextChar" w:type="character">
     <w:name w:val="Body Text Char"/>
     <w:basedOn w:val="DefaultParagraphFont"/>
     <w:link w:val="BodyText"/>
   </w:style>
-  <w:style w:type="character" w:customStyle="1" w:styleId="VerbatimChar">
+  <w:style w:customStyle="1" w:styleId="VerbatimChar" w:type="character">
     <w:name w:val="Verbatim Char"/>
     <w:basedOn w:val="BodyTextChar"/>
     <w:rPr>
@@ -2710,21 +2678,25 @@
       <w:sz w:val="22"/>
     </w:rPr>
   </w:style>
-  <w:style w:type="character" w:styleId="FootnoteReference">
+  <w:style w:customStyle="1" w:styleId="SectionNumber" w:type="character">
+    <w:name w:val="Section Number"/>
+    <w:basedOn w:val="BodyTextChar"/>
+  </w:style>
+  <w:style w:styleId="FootnoteReference" w:type="character">
     <w:name w:val="Footnote Reference"/>
     <w:basedOn w:val="BodyTextChar"/>
     <w:rPr>
       <w:vertAlign w:val="superscript"/>
     </w:rPr>
   </w:style>
-  <w:style w:type="character" w:styleId="Hyperlink">
+  <w:style w:styleId="Hyperlink" w:type="character">
     <w:name w:val="Hyperlink"/>
     <w:basedOn w:val="BodyTextChar"/>
     <w:rPr>
-      <w:color w:val="4F81BD" w:themeColor="accent1"/>
-    </w:rPr>
-  </w:style>
-  <w:style w:type="paragraph" w:styleId="TOCHeading">
+      <w:color w:themeColor="accent1" w:val="4F81BD"/>
+    </w:rPr>
+  </w:style>
+  <w:style w:styleId="TOCHeading" w:type="paragraph">
     <w:name w:val="TOC Heading"/>
     <w:basedOn w:val="Heading1"/>
     <w:next w:val="BodyText"/>
@@ -2736,10 +2708,10 @@
       <w:outlineLvl w:val="9"/>
     </w:pPr>
     <w:rPr>
-      <w:rFonts w:asciiTheme="majorHAnsi" w:eastAsiaTheme="majorEastAsia" w:hAnsiTheme="majorHAnsi" w:cstheme="majorBidi"/>
+      <w:rFonts w:asciiTheme="majorHAnsi" w:cstheme="majorBidi" w:eastAsiaTheme="majorEastAsia" w:hAnsiTheme="majorHAnsi"/>
       <w:b w:val="0"/>
       <w:bCs w:val="0"/>
-      <w:color w:val="365F91" w:themeColor="accent1" w:themeShade="BF"/>
+      <w:color w:themeColor="accent1" w:themeShade="BF" w:val="365F91"/>
     </w:rPr>
   </w:style>
   <w:style w:type="paragraph" w:customStyle="1" w:styleId="SourceCode">
@@ -2831,7 +2803,10 @@
   <w:style w:type="character" w:customStyle="1" w:styleId="ImportTok">
     <w:name w:val="ImportTok"/>
     <w:basedOn w:val="VerbatimChar"/>
-    <w:rPr/>
+    <w:rPr>
+      <w:color w:val="008000"/>
+      <w:b/>
+    </w:rPr>
   </w:style>
   <w:style w:type="character" w:customStyle="1" w:styleId="CommentTok">
     <w:name w:val="CommentTok"/>
@@ -2906,7 +2881,9 @@
   <w:style w:type="character" w:customStyle="1" w:styleId="BuiltInTok">
     <w:name w:val="BuiltInTok"/>
     <w:basedOn w:val="VerbatimChar"/>
-    <w:rPr/>
+    <w:rPr>
+      <w:color w:val="008000"/>
+    </w:rPr>
   </w:style>
   <w:style w:type="character" w:customStyle="1" w:styleId="ExtensionTok">
     <w:name w:val="ExtensionTok"/>

--- a/word/install-picroft.docx
+++ b/word/install-picroft.docx
@@ -42,14 +42,15 @@
         </w:p>
       </w:sdtContent>
     </w:sdt>
-    <w:bookmarkStart w:id="37" w:name="installing-and-configuring-mycroft"/>
     <w:p>
       <w:pPr>
         <w:pStyle w:val="Heading1"/>
       </w:pPr>
+      <w:bookmarkStart w:id="20" w:name="installing-and-configuring-mycroft"/>
       <w:r>
         <w:t xml:space="preserve">Installing and Configuring Mycroft</w:t>
       </w:r>
+      <w:bookmarkEnd w:id="20"/>
     </w:p>
     <w:p>
       <w:pPr>
@@ -75,7 +76,7 @@
       <w:pPr>
         <w:pStyle w:val="BodyText"/>
       </w:pPr>
-      <w:hyperlink r:id="rId20">
+      <w:hyperlink r:id="rId21">
         <w:r>
           <w:rPr>
             <w:rStyle w:val="Hyperlink"/>
@@ -84,14 +85,15 @@
         </w:r>
       </w:hyperlink>
     </w:p>
-    <w:bookmarkStart w:id="24" w:name="step-0-before-you-start"/>
     <w:p>
       <w:pPr>
         <w:pStyle w:val="Heading2"/>
       </w:pPr>
+      <w:bookmarkStart w:id="22" w:name="step-0-before-you-start"/>
       <w:r>
         <w:t xml:space="preserve">Step 0: Before you start</w:t>
       </w:r>
+      <w:bookmarkEnd w:id="22"/>
     </w:p>
     <w:p>
       <w:pPr>
@@ -119,7 +121,7 @@
       <w:r>
         <w:t xml:space="preserve"> </w:t>
       </w:r>
-      <w:hyperlink r:id="rId21">
+      <w:hyperlink r:id="rId23">
         <w:r>
           <w:rPr>
             <w:rStyle w:val="Hyperlink"/>
@@ -151,7 +153,7 @@
       <w:r>
         <w:t xml:space="preserve"> </w:t>
       </w:r>
-      <w:hyperlink r:id="rId22">
+      <w:hyperlink r:id="rId24">
         <w:r>
           <w:rPr>
             <w:rStyle w:val="Hyperlink"/>
@@ -201,7 +203,7 @@
       <w:r>
         <w:t xml:space="preserve"> </w:t>
       </w:r>
-      <w:hyperlink r:id="rId23">
+      <w:hyperlink r:id="rId25">
         <w:r>
           <w:rPr>
             <w:rStyle w:val="Hyperlink"/>
@@ -219,15 +221,15 @@
         <w:t xml:space="preserve">don’t worry about skipping the google security check.</w:t>
       </w:r>
     </w:p>
-    <w:bookmarkEnd w:id="24"/>
-    <w:bookmarkStart w:id="26" w:name="step-1-create-a-disk-image"/>
     <w:p>
       <w:pPr>
         <w:pStyle w:val="Heading2"/>
       </w:pPr>
+      <w:bookmarkStart w:id="26" w:name="step-1-create-a-disk-image"/>
       <w:r>
         <w:t xml:space="preserve">Step 1: Create a disk image</w:t>
       </w:r>
+      <w:bookmarkEnd w:id="26"/>
     </w:p>
     <w:p>
       <w:pPr>
@@ -403,7 +405,7 @@
       <w:r>
         <w:t xml:space="preserve"> </w:t>
       </w:r>
-      <w:hyperlink r:id="rId25">
+      <w:hyperlink r:id="rId27">
         <w:r>
           <w:rPr>
             <w:rStyle w:val="Hyperlink"/>
@@ -415,15 +417,15 @@
         <w:t xml:space="preserve">.</w:t>
       </w:r>
     </w:p>
-    <w:bookmarkEnd w:id="26"/>
-    <w:bookmarkStart w:id="29" w:name="step-2-boot-the-raspberry-pi"/>
     <w:p>
       <w:pPr>
         <w:pStyle w:val="Heading2"/>
       </w:pPr>
+      <w:bookmarkStart w:id="28" w:name="step-2-boot-the-raspberry-pi"/>
       <w:r>
         <w:t xml:space="preserve">Step 2: Boot the Raspberry Pi</w:t>
       </w:r>
+      <w:bookmarkEnd w:id="28"/>
     </w:p>
     <w:p>
       <w:pPr>
@@ -431,7 +433,6 @@
       </w:pPr>
       <w:r>
         <w:rPr>
-          <w:iCs/>
           <w:i/>
         </w:rPr>
         <w:t xml:space="preserve">We assume that you have a new Raspberry Pi Model 4.</w:t>
@@ -460,7 +461,6 @@
       </w:pPr>
       <w:r>
         <w:rPr>
-          <w:bCs/>
           <w:b/>
         </w:rPr>
         <w:t xml:space="preserve">Do not power on your Raspberry Pi until you have completed all of the other steps!</w:t>
@@ -518,42 +518,36 @@
       </w:pPr>
       <w:r>
         <w:rPr>
-          <w:iCs/>
           <w:i/>
         </w:rPr>
         <w:t xml:space="preserve">ReSpeaker</w:t>
       </w:r>
       <w:r>
         <w:rPr>
-          <w:iCs/>
           <w:i/>
         </w:rPr>
         <w:t xml:space="preserve"> </w:t>
       </w:r>
       <w:r>
         <w:rPr>
-          <w:iCs/>
           <w:i/>
         </w:rPr>
         <w:t xml:space="preserve">“</w:t>
       </w:r>
       <w:r>
         <w:rPr>
-          <w:iCs/>
           <w:i/>
         </w:rPr>
         <w:t xml:space="preserve">Hat</w:t>
       </w:r>
       <w:r>
         <w:rPr>
-          <w:iCs/>
           <w:i/>
         </w:rPr>
         <w:t xml:space="preserve">”</w:t>
       </w:r>
       <w:r>
         <w:rPr>
-          <w:iCs/>
           <w:i/>
         </w:rPr>
         <w:t xml:space="preserve">.</w:t>
@@ -605,21 +599,18 @@
       </w:r>
       <w:r>
         <w:rPr>
-          <w:bCs/>
           <w:b/>
         </w:rPr>
         <w:t xml:space="preserve">Do not remove or add the ReSpeaker</w:t>
       </w:r>
       <w:r>
         <w:rPr>
-          <w:bCs/>
           <w:b/>
         </w:rPr>
         <w:t xml:space="preserve"> </w:t>
       </w:r>
       <w:r>
         <w:rPr>
-          <w:bCs/>
           <w:b/>
         </w:rPr>
         <w:t xml:space="preserve">while your RPI is running.</w:t>
@@ -677,7 +668,7 @@
       <w:r>
         <w:t xml:space="preserve"> </w:t>
       </w:r>
-      <w:hyperlink r:id="rId27">
+      <w:hyperlink r:id="rId29">
         <w:r>
           <w:rPr>
             <w:rStyle w:val="Hyperlink"/>
@@ -733,7 +724,6 @@
       </w:pPr>
       <w:r>
         <w:rPr>
-          <w:iCs/>
           <w:i/>
         </w:rPr>
         <w:t xml:space="preserve">If you don’t have a monitor and/or keyboard to use</w:t>
@@ -750,7 +740,7 @@
       <w:r>
         <w:t xml:space="preserve"> </w:t>
       </w:r>
-      <w:hyperlink r:id="rId28">
+      <w:hyperlink r:id="rId30">
         <w:r>
           <w:rPr>
             <w:rStyle w:val="Hyperlink"/>
@@ -762,15 +752,15 @@
         <w:t xml:space="preserve">.</w:t>
       </w:r>
     </w:p>
-    <w:bookmarkEnd w:id="29"/>
-    <w:bookmarkStart w:id="32" w:name="step-3-configure-mycroft"/>
     <w:p>
       <w:pPr>
         <w:pStyle w:val="Heading2"/>
       </w:pPr>
+      <w:bookmarkStart w:id="31" w:name="step-3-configure-mycroft"/>
       <w:r>
         <w:t xml:space="preserve">Step 3: Configure Mycroft</w:t>
       </w:r>
+      <w:bookmarkEnd w:id="31"/>
     </w:p>
     <w:p>
       <w:pPr>
@@ -820,7 +810,7 @@
       <w:pPr>
         <w:pStyle w:val="BodyText"/>
       </w:pPr>
-      <w:hyperlink r:id="rId30">
+      <w:hyperlink r:id="rId32">
         <w:r>
           <w:rPr>
             <w:rStyle w:val="Hyperlink"/>
@@ -853,7 +843,6 @@
       </w:r>
       <w:r>
         <w:rPr>
-          <w:iCs/>
           <w:i/>
         </w:rPr>
         <w:t xml:space="preserve">name</w:t>
@@ -881,7 +870,6 @@
       </w:r>
       <w:r>
         <w:rPr>
-          <w:bCs/>
           <w:b/>
         </w:rPr>
         <w:t xml:space="preserve">audio output</w:t>
@@ -894,7 +882,6 @@
       </w:r>
       <w:r>
         <w:rPr>
-          <w:iCs/>
           <w:i/>
         </w:rPr>
         <w:t xml:space="preserve">headphones</w:t>
@@ -910,7 +897,6 @@
       </w:r>
       <w:r>
         <w:rPr>
-          <w:iCs/>
           <w:i/>
         </w:rPr>
         <w:t xml:space="preserve">HDMI</w:t>
@@ -926,7 +912,6 @@
       </w:r>
       <w:r>
         <w:rPr>
-          <w:iCs/>
           <w:i/>
         </w:rPr>
         <w:t xml:space="preserve">USB</w:t>
@@ -954,7 +939,6 @@
       </w:r>
       <w:r>
         <w:rPr>
-          <w:bCs/>
           <w:b/>
         </w:rPr>
         <w:t xml:space="preserve">microphone</w:t>
@@ -967,7 +951,6 @@
       </w:r>
       <w:r>
         <w:rPr>
-          <w:iCs/>
           <w:i/>
         </w:rPr>
         <w:t xml:space="preserve">other</w:t>
@@ -1002,7 +985,7 @@
       <w:r>
         <w:t xml:space="preserve"> </w:t>
       </w:r>
-      <w:hyperlink r:id="rId31">
+      <w:hyperlink r:id="rId33">
         <w:r>
           <w:rPr>
             <w:rStyle w:val="Hyperlink"/>
@@ -1022,15 +1005,15 @@
         <w:t xml:space="preserve">If you’re not using ReSpeaker, there’s a chance that your Mycroft is perfectly up and running at this point. Awesome. If not, keep reading…</w:t>
       </w:r>
     </w:p>
-    <w:bookmarkEnd w:id="32"/>
-    <w:bookmarkStart w:id="33" w:name="step-4-respeaker-hat"/>
     <w:p>
       <w:pPr>
         <w:pStyle w:val="Heading2"/>
       </w:pPr>
+      <w:bookmarkStart w:id="34" w:name="step-4-respeaker-hat"/>
       <w:r>
         <w:t xml:space="preserve">Step 4: ReSpeaker Hat</w:t>
       </w:r>
+      <w:bookmarkEnd w:id="34"/>
     </w:p>
     <w:p>
       <w:pPr>
@@ -1136,7 +1119,6 @@
       </w:pPr>
       <w:r>
         <w:rPr>
-          <w:iCs/>
           <w:i/>
         </w:rPr>
         <w:t xml:space="preserve">1. stop mycroft</w:t>
@@ -1159,7 +1141,6 @@
       </w:pPr>
       <w:r>
         <w:rPr>
-          <w:iCs/>
           <w:i/>
         </w:rPr>
         <w:t xml:space="preserve">2. get the latest linux updates</w:t>
@@ -1208,7 +1189,6 @@
       </w:pPr>
       <w:r>
         <w:rPr>
-          <w:iCs/>
           <w:i/>
         </w:rPr>
         <w:t xml:space="preserve">3. install linux updates</w:t>
@@ -1237,7 +1217,6 @@
       </w:pPr>
       <w:r>
         <w:rPr>
-          <w:iCs/>
           <w:i/>
         </w:rPr>
         <w:t xml:space="preserve">4. get the latest respeaker code</w:t>
@@ -1284,7 +1263,6 @@
       </w:pPr>
       <w:r>
         <w:rPr>
-          <w:iCs/>
           <w:i/>
         </w:rPr>
         <w:t xml:space="preserve">5. open the files you just downloaded</w:t>
@@ -1313,7 +1291,6 @@
       </w:pPr>
       <w:r>
         <w:rPr>
-          <w:iCs/>
           <w:i/>
         </w:rPr>
         <w:t xml:space="preserve">6. run the respeaker installer</w:t>
@@ -1336,13 +1313,7 @@
         <w:rPr>
           <w:rStyle w:val="NormalTok"/>
         </w:rPr>
-        <w:t xml:space="preserve"> ./install.sh  </w:t>
-      </w:r>
-      <w:r>
-        <w:rPr>
-          <w:rStyle w:val="AttributeTok"/>
-        </w:rPr>
-        <w:t xml:space="preserve">--compat-kernel</w:t>
+        <w:t xml:space="preserve"> ./install.sh  --compat-kernel</w:t>
       </w:r>
     </w:p>
     <w:p>
@@ -1351,7 +1322,6 @@
       </w:pPr>
       <w:r>
         <w:rPr>
-          <w:iCs/>
           <w:i/>
         </w:rPr>
         <w:t xml:space="preserve">7. reboot your RPI with this command</w:t>
@@ -1374,15 +1344,15 @@
         <w:t xml:space="preserve"> reboot</w:t>
       </w:r>
     </w:p>
-    <w:bookmarkEnd w:id="33"/>
-    <w:bookmarkStart w:id="36" w:name="step-5-fix-the-audio"/>
     <w:p>
       <w:pPr>
         <w:pStyle w:val="Heading2"/>
       </w:pPr>
+      <w:bookmarkStart w:id="35" w:name="step-5-fix-the-audio"/>
       <w:r>
         <w:t xml:space="preserve">Step 5: Fix the audio</w:t>
       </w:r>
+      <w:bookmarkEnd w:id="35"/>
     </w:p>
     <w:p>
       <w:pPr>
@@ -1406,7 +1376,7 @@
       <w:r>
         <w:t xml:space="preserve"> </w:t>
       </w:r>
-      <w:hyperlink r:id="rId34">
+      <w:hyperlink r:id="rId36">
         <w:r>
           <w:rPr>
             <w:rStyle w:val="Hyperlink"/>
@@ -1424,7 +1394,6 @@
       </w:pPr>
       <w:r>
         <w:rPr>
-          <w:bCs/>
           <w:b/>
         </w:rPr>
         <w:t xml:space="preserve">fixing a USB mic</w:t>
@@ -1677,7 +1646,6 @@
       </w:pPr>
       <w:r>
         <w:rPr>
-          <w:bCs/>
           <w:b/>
         </w:rPr>
         <w:t xml:space="preserve">fixing respeaker mic</w:t>
@@ -1844,7 +1812,7 @@
       <w:r>
         <w:t xml:space="preserve"> </w:t>
       </w:r>
-      <w:hyperlink r:id="rId35">
+      <w:hyperlink r:id="rId37">
         <w:r>
           <w:rPr>
             <w:rStyle w:val="Hyperlink"/>
@@ -1879,8 +1847,6 @@
         <w:t xml:space="preserve">and Daniel and I will find a time to work with you to straighten out the problem.</w:t>
       </w:r>
     </w:p>
-    <w:bookmarkEnd w:id="36"/>
-    <w:bookmarkEnd w:id="37"/>
     <w:sectPr/>
   </w:body>
 </w:document>
@@ -1912,14 +1878,17 @@
 <file path=word/numbering.xml><?xml version="1.0" encoding="utf-8"?>
 <w:numbering xmlns:w="http://schemas.openxmlformats.org/wordprocessingml/2006/main">
   <w:abstractNum w:abstractNumId="990">
-    <w:nsid w:val="A990"/>
+    <w:nsid w:val="2c1ae401"/>
     <w:multiLevelType w:val="multilevel"/>
     <w:lvl w:ilvl="0">
       <w:numFmt w:val="bullet"/>
       <w:lvlText w:val=" "/>
       <w:lvlJc w:val="left"/>
       <w:pPr>
-        <w:ind w:left="720" w:hanging="480"/>
+        <w:tabs>
+          <w:tab w:val="num" w:pos="0"/>
+        </w:tabs>
+        <w:ind w:left="480" w:hanging="480"/>
       </w:pPr>
     </w:lvl>
     <w:lvl w:ilvl="1">
@@ -1927,7 +1896,10 @@
       <w:lvlText w:val=" "/>
       <w:lvlJc w:val="left"/>
       <w:pPr>
-        <w:ind w:left="1440" w:hanging="480"/>
+        <w:tabs>
+          <w:tab w:val="num" w:pos="720"/>
+        </w:tabs>
+        <w:ind w:left="1200" w:hanging="480"/>
       </w:pPr>
     </w:lvl>
     <w:lvl w:ilvl="2">
@@ -1935,7 +1907,10 @@
       <w:lvlText w:val=" "/>
       <w:lvlJc w:val="left"/>
       <w:pPr>
-        <w:ind w:left="2160" w:hanging="480"/>
+        <w:tabs>
+          <w:tab w:val="num" w:pos="1440"/>
+        </w:tabs>
+        <w:ind w:left="1920" w:hanging="480"/>
       </w:pPr>
     </w:lvl>
     <w:lvl w:ilvl="3">
@@ -1943,7 +1918,10 @@
       <w:lvlText w:val=" "/>
       <w:lvlJc w:val="left"/>
       <w:pPr>
-        <w:ind w:left="2880" w:hanging="480"/>
+        <w:tabs>
+          <w:tab w:val="num" w:pos="2160"/>
+        </w:tabs>
+        <w:ind w:left="2640" w:hanging="480"/>
       </w:pPr>
     </w:lvl>
     <w:lvl w:ilvl="4">
@@ -1951,7 +1929,10 @@
       <w:lvlText w:val=" "/>
       <w:lvlJc w:val="left"/>
       <w:pPr>
-        <w:ind w:left="3600" w:hanging="480"/>
+        <w:tabs>
+          <w:tab w:val="num" w:pos="2880"/>
+        </w:tabs>
+        <w:ind w:left="3360" w:hanging="480"/>
       </w:pPr>
     </w:lvl>
     <w:lvl w:ilvl="5">
@@ -1959,7 +1940,10 @@
       <w:lvlText w:val=" "/>
       <w:lvlJc w:val="left"/>
       <w:pPr>
-        <w:ind w:left="4320" w:hanging="480"/>
+        <w:tabs>
+          <w:tab w:val="num" w:pos="3600"/>
+        </w:tabs>
+        <w:ind w:left="4080" w:hanging="480"/>
       </w:pPr>
     </w:lvl>
     <w:lvl w:ilvl="6">
@@ -1967,7 +1951,10 @@
       <w:lvlText w:val=" "/>
       <w:lvlJc w:val="left"/>
       <w:pPr>
-        <w:ind w:left="5040" w:hanging="480"/>
+        <w:tabs>
+          <w:tab w:val="num" w:pos="4320"/>
+        </w:tabs>
+        <w:ind w:left="4800" w:hanging="480"/>
       </w:pPr>
     </w:lvl>
     <w:lvl w:ilvl="7">
@@ -1975,7 +1962,10 @@
       <w:lvlText w:val=" "/>
       <w:lvlJc w:val="left"/>
       <w:pPr>
-        <w:ind w:left="5760" w:hanging="480"/>
+        <w:tabs>
+          <w:tab w:val="num" w:pos="5040"/>
+        </w:tabs>
+        <w:ind w:left="5520" w:hanging="480"/>
       </w:pPr>
     </w:lvl>
     <w:lvl w:ilvl="8">
@@ -1983,12 +1973,15 @@
       <w:lvlText w:val=" "/>
       <w:lvlJc w:val="left"/>
       <w:pPr>
-        <w:ind w:left="6480" w:hanging="480"/>
+        <w:tabs>
+          <w:tab w:val="num" w:pos="5760"/>
+        </w:tabs>
+        <w:ind w:left="6240" w:hanging="480"/>
       </w:pPr>
     </w:lvl>
   </w:abstractNum>
   <w:abstractNum w:abstractNumId="99411">
-    <w:nsid w:val="A99411"/>
+    <w:nsid w:val="ea454b4c"/>
     <w:multiLevelType w:val="multilevel"/>
     <w:lvl w:ilvl="0">
       <w:start w:val="1"/>
@@ -1996,7 +1989,10 @@
       <w:lvlText w:val="%1."/>
       <w:lvlJc w:val="left"/>
       <w:pPr>
-        <w:ind w:left="720" w:hanging="480"/>
+        <w:tabs>
+          <w:tab w:val="num" w:pos="0"/>
+        </w:tabs>
+        <w:ind w:left="480" w:hanging="480"/>
       </w:pPr>
     </w:lvl>
     <w:lvl w:ilvl="1">
@@ -2005,7 +2001,10 @@
       <w:lvlText w:val="%2."/>
       <w:lvlJc w:val="left"/>
       <w:pPr>
-        <w:ind w:left="1440" w:hanging="480"/>
+        <w:tabs>
+          <w:tab w:val="num" w:pos="720"/>
+        </w:tabs>
+        <w:ind w:left="1200" w:hanging="480"/>
       </w:pPr>
     </w:lvl>
     <w:lvl w:ilvl="2">
@@ -2014,7 +2013,10 @@
       <w:lvlText w:val="%3."/>
       <w:lvlJc w:val="left"/>
       <w:pPr>
-        <w:ind w:left="2160" w:hanging="480"/>
+        <w:tabs>
+          <w:tab w:val="num" w:pos="1440"/>
+        </w:tabs>
+        <w:ind w:left="1920" w:hanging="480"/>
       </w:pPr>
     </w:lvl>
     <w:lvl w:ilvl="3">
@@ -2023,7 +2025,10 @@
       <w:lvlText w:val="%4."/>
       <w:lvlJc w:val="left"/>
       <w:pPr>
-        <w:ind w:left="2880" w:hanging="480"/>
+        <w:tabs>
+          <w:tab w:val="num" w:pos="2160"/>
+        </w:tabs>
+        <w:ind w:left="2640" w:hanging="480"/>
       </w:pPr>
     </w:lvl>
     <w:lvl w:ilvl="4">
@@ -2032,7 +2037,10 @@
       <w:lvlText w:val="%5."/>
       <w:lvlJc w:val="left"/>
       <w:pPr>
-        <w:ind w:left="3600" w:hanging="480"/>
+        <w:tabs>
+          <w:tab w:val="num" w:pos="2880"/>
+        </w:tabs>
+        <w:ind w:left="3360" w:hanging="480"/>
       </w:pPr>
     </w:lvl>
     <w:lvl w:ilvl="5">
@@ -2041,7 +2049,10 @@
       <w:lvlText w:val="%6."/>
       <w:lvlJc w:val="left"/>
       <w:pPr>
-        <w:ind w:left="4320" w:hanging="480"/>
+        <w:tabs>
+          <w:tab w:val="num" w:pos="3600"/>
+        </w:tabs>
+        <w:ind w:left="4080" w:hanging="480"/>
       </w:pPr>
     </w:lvl>
     <w:lvl w:ilvl="6">
@@ -2050,7 +2061,10 @@
       <w:lvlText w:val="%7."/>
       <w:lvlJc w:val="left"/>
       <w:pPr>
-        <w:ind w:left="5040" w:hanging="480"/>
+        <w:tabs>
+          <w:tab w:val="num" w:pos="4320"/>
+        </w:tabs>
+        <w:ind w:left="4800" w:hanging="480"/>
       </w:pPr>
     </w:lvl>
     <w:lvl w:ilvl="7">
@@ -2059,7 +2073,10 @@
       <w:lvlText w:val="%8."/>
       <w:lvlJc w:val="left"/>
       <w:pPr>
-        <w:ind w:left="5760" w:hanging="480"/>
+        <w:tabs>
+          <w:tab w:val="num" w:pos="5040"/>
+        </w:tabs>
+        <w:ind w:left="5520" w:hanging="480"/>
       </w:pPr>
     </w:lvl>
     <w:lvl w:ilvl="8">
@@ -2068,19 +2085,25 @@
       <w:lvlText w:val="%9."/>
       <w:lvlJc w:val="left"/>
       <w:pPr>
-        <w:ind w:left="6480" w:hanging="480"/>
+        <w:tabs>
+          <w:tab w:val="num" w:pos="5760"/>
+        </w:tabs>
+        <w:ind w:left="6240" w:hanging="480"/>
       </w:pPr>
     </w:lvl>
   </w:abstractNum>
   <w:abstractNum w:abstractNumId="991">
-    <w:nsid w:val="A991"/>
+    <w:nsid w:val="71315dca"/>
     <w:multiLevelType w:val="multilevel"/>
     <w:lvl w:ilvl="0">
       <w:numFmt w:val="bullet"/>
       <w:lvlText w:val="•"/>
       <w:lvlJc w:val="left"/>
       <w:pPr>
-        <w:ind w:left="720" w:hanging="480"/>
+        <w:tabs>
+          <w:tab w:val="num" w:pos="0"/>
+        </w:tabs>
+        <w:ind w:left="480" w:hanging="480"/>
       </w:pPr>
     </w:lvl>
     <w:lvl w:ilvl="1">
@@ -2088,7 +2111,10 @@
       <w:lvlText w:val="–"/>
       <w:lvlJc w:val="left"/>
       <w:pPr>
-        <w:ind w:left="1440" w:hanging="480"/>
+        <w:tabs>
+          <w:tab w:val="num" w:pos="720"/>
+        </w:tabs>
+        <w:ind w:left="1200" w:hanging="480"/>
       </w:pPr>
     </w:lvl>
     <w:lvl w:ilvl="2">
@@ -2096,7 +2122,10 @@
       <w:lvlText w:val="•"/>
       <w:lvlJc w:val="left"/>
       <w:pPr>
-        <w:ind w:left="2160" w:hanging="480"/>
+        <w:tabs>
+          <w:tab w:val="num" w:pos="1440"/>
+        </w:tabs>
+        <w:ind w:left="1920" w:hanging="480"/>
       </w:pPr>
     </w:lvl>
     <w:lvl w:ilvl="3">
@@ -2104,7 +2133,10 @@
       <w:lvlText w:val="–"/>
       <w:lvlJc w:val="left"/>
       <w:pPr>
-        <w:ind w:left="2880" w:hanging="480"/>
+        <w:tabs>
+          <w:tab w:val="num" w:pos="2160"/>
+        </w:tabs>
+        <w:ind w:left="2640" w:hanging="480"/>
       </w:pPr>
     </w:lvl>
     <w:lvl w:ilvl="4">
@@ -2112,7 +2144,10 @@
       <w:lvlText w:val="•"/>
       <w:lvlJc w:val="left"/>
       <w:pPr>
-        <w:ind w:left="3600" w:hanging="480"/>
+        <w:tabs>
+          <w:tab w:val="num" w:pos="2880"/>
+        </w:tabs>
+        <w:ind w:left="3360" w:hanging="480"/>
       </w:pPr>
     </w:lvl>
     <w:lvl w:ilvl="5">
@@ -2120,7 +2155,10 @@
       <w:lvlText w:val="–"/>
       <w:lvlJc w:val="left"/>
       <w:pPr>
-        <w:ind w:left="4320" w:hanging="480"/>
+        <w:tabs>
+          <w:tab w:val="num" w:pos="3600"/>
+        </w:tabs>
+        <w:ind w:left="4080" w:hanging="480"/>
       </w:pPr>
     </w:lvl>
     <w:lvl w:ilvl="6">
@@ -2128,7 +2166,10 @@
       <w:lvlText w:val="•"/>
       <w:lvlJc w:val="left"/>
       <w:pPr>
-        <w:ind w:left="5040" w:hanging="480"/>
+        <w:tabs>
+          <w:tab w:val="num" w:pos="4320"/>
+        </w:tabs>
+        <w:ind w:left="4800" w:hanging="480"/>
       </w:pPr>
     </w:lvl>
     <w:lvl w:ilvl="7">
@@ -2136,7 +2177,10 @@
       <w:lvlText w:val="–"/>
       <w:lvlJc w:val="left"/>
       <w:pPr>
-        <w:ind w:left="5760" w:hanging="480"/>
+        <w:tabs>
+          <w:tab w:val="num" w:pos="5040"/>
+        </w:tabs>
+        <w:ind w:left="5520" w:hanging="480"/>
       </w:pPr>
     </w:lvl>
     <w:lvl w:ilvl="8">
@@ -2144,7 +2188,10 @@
       <w:lvlText w:val="•"/>
       <w:lvlJc w:val="left"/>
       <w:pPr>
-        <w:ind w:left="6480" w:hanging="480"/>
+        <w:tabs>
+          <w:tab w:val="num" w:pos="5760"/>
+        </w:tabs>
+        <w:ind w:left="6240" w:hanging="480"/>
       </w:pPr>
     </w:lvl>
   </w:abstractNum>
@@ -2252,10 +2299,10 @@
   <w:docDefaults>
     <w:rPrDefault>
       <w:rPr>
-        <w:rFonts w:asciiTheme="minorHAnsi" w:cstheme="minorBidi" w:eastAsiaTheme="minorHAnsi" w:hAnsiTheme="minorHAnsi"/>
+        <w:rFonts w:asciiTheme="minorHAnsi" w:eastAsiaTheme="minorHAnsi" w:hAnsiTheme="minorHAnsi" w:cstheme="minorBidi"/>
         <w:sz w:val="24"/>
         <w:szCs w:val="24"/>
-        <w:lang w:bidi="ar-SA" w:eastAsia="en-US" w:val="en-US"/>
+        <w:lang w:val="en-US" w:eastAsia="en-US" w:bidi="ar-SA"/>
       </w:rPr>
     </w:rPrDefault>
     <w:pPrDefault>
@@ -2264,35 +2311,35 @@
       </w:pPr>
     </w:pPrDefault>
   </w:docDefaults>
-  <w:latentStyles w:count="276" w:defLockedState="0" w:defQFormat="0" w:defSemiHidden="0" w:defUIPriority="0" w:defUnhideWhenUsed="0"/>
-  <w:style w:default="1" w:styleId="Normal" w:type="paragraph">
+  <w:latentStyles w:defLockedState="0" w:defUIPriority="0" w:defSemiHidden="0" w:defUnhideWhenUsed="0" w:defQFormat="0" w:count="276"/>
+  <w:style w:type="paragraph" w:default="1" w:styleId="Normal">
     <w:name w:val="Normal"/>
     <w:qFormat/>
   </w:style>
-  <w:style w:styleId="BodyText" w:type="paragraph">
+  <w:style w:type="paragraph" w:styleId="BodyText">
     <w:name w:val="Body Text"/>
     <w:basedOn w:val="Normal"/>
     <w:link w:val="BodyTextChar"/>
     <w:pPr>
-      <w:spacing w:after="180" w:before="180"/>
+      <w:spacing w:before="180" w:after="180"/>
     </w:pPr>
     <w:qFormat/>
   </w:style>
-  <w:style w:customStyle="1" w:styleId="FirstParagraph" w:type="paragraph">
+  <w:style w:type="paragraph" w:customStyle="1" w:styleId="FirstParagraph">
     <w:name w:val="First Paragraph"/>
     <w:basedOn w:val="BodyText"/>
     <w:next w:val="BodyText"/>
     <w:qFormat/>
   </w:style>
-  <w:style w:customStyle="1" w:styleId="Compact" w:type="paragraph">
+  <w:style w:type="paragraph" w:customStyle="1" w:styleId="Compact">
     <w:name w:val="Compact"/>
     <w:basedOn w:val="BodyText"/>
     <w:qFormat/>
     <w:pPr>
-      <w:spacing w:after="36" w:before="36"/>
+      <w:spacing w:before="36" w:after="36"/>
     </w:pPr>
   </w:style>
-  <w:style w:styleId="Title" w:type="paragraph">
+  <w:style w:type="paragraph" w:styleId="Title">
     <w:name w:val="Title"/>
     <w:basedOn w:val="Normal"/>
     <w:next w:val="BodyText"/>
@@ -2300,19 +2347,19 @@
     <w:pPr>
       <w:keepNext/>
       <w:keepLines/>
-      <w:spacing w:after="240" w:before="480"/>
+      <w:spacing w:before="480" w:after="240"/>
       <w:jc w:val="center"/>
     </w:pPr>
     <w:rPr>
-      <w:rFonts w:asciiTheme="majorHAnsi" w:cstheme="majorBidi" w:eastAsiaTheme="majorEastAsia" w:hAnsiTheme="majorHAnsi"/>
+      <w:rFonts w:asciiTheme="majorHAnsi" w:eastAsiaTheme="majorEastAsia" w:hAnsiTheme="majorHAnsi" w:cstheme="majorBidi"/>
       <w:b/>
       <w:bCs/>
-      <w:color w:themeColor="accent1" w:themeShade="B5" w:val="345A8A"/>
+      <w:color w:val="345A8A" w:themeColor="accent1" w:themeShade="B5"/>
       <w:sz w:val="36"/>
       <w:szCs w:val="36"/>
     </w:rPr>
   </w:style>
-  <w:style w:styleId="Subtitle" w:type="paragraph">
+  <w:style w:type="paragraph" w:styleId="Subtitle">
     <w:name w:val="Subtitle"/>
     <w:basedOn w:val="Title"/>
     <w:next w:val="BodyText"/>
@@ -2320,7 +2367,7 @@
     <w:pPr>
       <w:keepNext/>
       <w:keepLines/>
-      <w:spacing w:after="240" w:before="240"/>
+      <w:spacing w:before="240" w:after="240"/>
       <w:jc w:val="center"/>
     </w:pPr>
     <w:rPr>
@@ -2328,7 +2375,7 @@
       <w:szCs w:val="30"/>
     </w:rPr>
   </w:style>
-  <w:style w:customStyle="1" w:styleId="Author" w:type="paragraph">
+  <w:style w:type="paragraph" w:customStyle="1" w:styleId="Author">
     <w:name w:val="Author"/>
     <w:next w:val="BodyText"/>
     <w:qFormat/>
@@ -2338,7 +2385,7 @@
       <w:jc w:val="center"/>
     </w:pPr>
   </w:style>
-  <w:style w:styleId="Date" w:type="paragraph">
+  <w:style w:type="paragraph" w:styleId="Date">
     <w:name w:val="Date"/>
     <w:next w:val="BodyText"/>
     <w:qFormat/>
@@ -2348,7 +2395,7 @@
       <w:jc w:val="center"/>
     </w:pPr>
   </w:style>
-  <w:style w:customStyle="1" w:styleId="Abstract" w:type="paragraph">
+  <w:style w:type="paragraph" w:customStyle="1" w:styleId="Abstract">
     <w:name w:val="Abstract"/>
     <w:basedOn w:val="Normal"/>
     <w:next w:val="BodyText"/>
@@ -2356,14 +2403,14 @@
     <w:pPr>
       <w:keepNext/>
       <w:keepLines/>
-      <w:spacing w:after="300" w:before="300"/>
+      <w:spacing w:before="300" w:after="300"/>
     </w:pPr>
     <w:rPr>
       <w:sz w:val="20"/>
       <w:szCs w:val="20"/>
     </w:rPr>
   </w:style>
-  <w:style w:styleId="Bibliography" w:type="paragraph">
+  <w:style w:type="paragraph" w:styleId="Bibliography">
     <w:name w:val="Bibliography"/>
     <w:basedOn w:val="Normal"/>
     <w:next w:val="Bibliography"/>
@@ -2371,7 +2418,7 @@
     <w:pPr/>
     <w:rPr/>
   </w:style>
-  <w:style w:styleId="Heading1" w:type="paragraph">
+  <w:style w:type="paragraph" w:styleId="Heading1">
     <w:name w:val="Heading 1"/>
     <w:basedOn w:val="Normal"/>
     <w:next w:val="BodyText"/>
@@ -2380,19 +2427,19 @@
     <w:pPr>
       <w:keepNext/>
       <w:keepLines/>
-      <w:spacing w:after="0" w:before="480"/>
+      <w:spacing w:before="480" w:after="0"/>
       <w:outlineLvl w:val="0"/>
     </w:pPr>
     <w:rPr>
-      <w:rFonts w:asciiTheme="majorHAnsi" w:cstheme="majorBidi" w:eastAsiaTheme="majorEastAsia" w:hAnsiTheme="majorHAnsi"/>
+      <w:rFonts w:asciiTheme="majorHAnsi" w:eastAsiaTheme="majorEastAsia" w:hAnsiTheme="majorHAnsi" w:cstheme="majorBidi"/>
       <w:b/>
       <w:bCs/>
-      <w:color w:themeColor="accent1" w:val="4F81BD"/>
+      <w:color w:val="4F81BD" w:themeColor="accent1"/>
       <w:sz w:val="32"/>
       <w:szCs w:val="32"/>
     </w:rPr>
   </w:style>
-  <w:style w:styleId="Heading2" w:type="paragraph">
+  <w:style w:type="paragraph" w:styleId="Heading2">
     <w:name w:val="Heading 2"/>
     <w:basedOn w:val="Normal"/>
     <w:next w:val="BodyText"/>
@@ -2402,19 +2449,19 @@
     <w:pPr>
       <w:keepNext/>
       <w:keepLines/>
-      <w:spacing w:after="0" w:before="200"/>
+      <w:spacing w:before="200" w:after="0"/>
       <w:outlineLvl w:val="1"/>
     </w:pPr>
     <w:rPr>
-      <w:rFonts w:asciiTheme="majorHAnsi" w:cstheme="majorBidi" w:eastAsiaTheme="majorEastAsia" w:hAnsiTheme="majorHAnsi"/>
+      <w:rFonts w:asciiTheme="majorHAnsi" w:eastAsiaTheme="majorEastAsia" w:hAnsiTheme="majorHAnsi" w:cstheme="majorBidi"/>
       <w:b/>
       <w:bCs/>
-      <w:color w:themeColor="accent1" w:val="4F81BD"/>
+      <w:color w:val="4F81BD" w:themeColor="accent1"/>
       <w:sz w:val="28"/>
       <w:szCs w:val="28"/>
     </w:rPr>
   </w:style>
-  <w:style w:styleId="Heading3" w:type="paragraph">
+  <w:style w:type="paragraph" w:styleId="Heading3">
     <w:name w:val="Heading 3"/>
     <w:basedOn w:val="Normal"/>
     <w:next w:val="BodyText"/>
@@ -2424,19 +2471,19 @@
     <w:pPr>
       <w:keepNext/>
       <w:keepLines/>
-      <w:spacing w:after="0" w:before="200"/>
+      <w:spacing w:before="200" w:after="0"/>
       <w:outlineLvl w:val="2"/>
     </w:pPr>
     <w:rPr>
-      <w:rFonts w:asciiTheme="majorHAnsi" w:cstheme="majorBidi" w:eastAsiaTheme="majorEastAsia" w:hAnsiTheme="majorHAnsi"/>
+      <w:rFonts w:asciiTheme="majorHAnsi" w:eastAsiaTheme="majorEastAsia" w:hAnsiTheme="majorHAnsi" w:cstheme="majorBidi"/>
       <w:b/>
       <w:bCs/>
-      <w:color w:themeColor="accent1" w:val="4F81BD"/>
+      <w:color w:val="4F81BD" w:themeColor="accent1"/>
       <w:sz w:val="24"/>
       <w:szCs w:val="24"/>
     </w:rPr>
   </w:style>
-  <w:style w:styleId="Heading4" w:type="paragraph">
+  <w:style w:type="paragraph" w:styleId="Heading4">
     <w:name w:val="Heading 4"/>
     <w:basedOn w:val="Normal"/>
     <w:next w:val="BodyText"/>
@@ -2446,19 +2493,19 @@
     <w:pPr>
       <w:keepNext/>
       <w:keepLines/>
-      <w:spacing w:after="0" w:before="200"/>
+      <w:spacing w:before="200" w:after="0"/>
       <w:outlineLvl w:val="3"/>
     </w:pPr>
     <w:rPr>
-      <w:rFonts w:asciiTheme="majorHAnsi" w:cstheme="majorBidi" w:eastAsiaTheme="majorEastAsia" w:hAnsiTheme="majorHAnsi"/>
+      <w:rFonts w:asciiTheme="majorHAnsi" w:eastAsiaTheme="majorEastAsia" w:hAnsiTheme="majorHAnsi" w:cstheme="majorBidi"/>
       <w:i/>
       <w:bCs/>
-      <w:color w:themeColor="accent1" w:val="4F81BD"/>
+      <w:color w:val="4F81BD" w:themeColor="accent1"/>
       <w:sz w:val="24"/>
       <w:szCs w:val="24"/>
     </w:rPr>
   </w:style>
-  <w:style w:styleId="Heading5" w:type="paragraph">
+  <w:style w:type="paragraph" w:styleId="Heading5">
     <w:name w:val="Heading 5"/>
     <w:basedOn w:val="Normal"/>
     <w:next w:val="BodyText"/>
@@ -2468,18 +2515,18 @@
     <w:pPr>
       <w:keepNext/>
       <w:keepLines/>
-      <w:spacing w:after="0" w:before="200"/>
+      <w:spacing w:before="200" w:after="0"/>
       <w:outlineLvl w:val="4"/>
     </w:pPr>
     <w:rPr>
-      <w:rFonts w:asciiTheme="majorHAnsi" w:cstheme="majorBidi" w:eastAsiaTheme="majorEastAsia" w:hAnsiTheme="majorHAnsi"/>
+      <w:rFonts w:asciiTheme="majorHAnsi" w:eastAsiaTheme="majorEastAsia" w:hAnsiTheme="majorHAnsi" w:cstheme="majorBidi"/>
       <w:iCs/>
-      <w:color w:themeColor="accent1" w:val="4F81BD"/>
+      <w:color w:val="4F81BD" w:themeColor="accent1"/>
       <w:sz w:val="24"/>
       <w:szCs w:val="24"/>
     </w:rPr>
   </w:style>
-  <w:style w:styleId="Heading6" w:type="paragraph">
+  <w:style w:type="paragraph" w:styleId="Heading6">
     <w:name w:val="Heading 6"/>
     <w:basedOn w:val="Normal"/>
     <w:next w:val="BodyText"/>
@@ -2489,17 +2536,17 @@
     <w:pPr>
       <w:keepNext/>
       <w:keepLines/>
-      <w:spacing w:after="0" w:before="200"/>
+      <w:spacing w:before="200" w:after="0"/>
       <w:outlineLvl w:val="5"/>
     </w:pPr>
     <w:rPr>
-      <w:rFonts w:asciiTheme="majorHAnsi" w:cstheme="majorBidi" w:eastAsiaTheme="majorEastAsia" w:hAnsiTheme="majorHAnsi"/>
-      <w:color w:themeColor="accent1" w:val="4F81BD"/>
+      <w:rFonts w:asciiTheme="majorHAnsi" w:eastAsiaTheme="majorEastAsia" w:hAnsiTheme="majorHAnsi" w:cstheme="majorBidi"/>
+      <w:color w:val="4F81BD" w:themeColor="accent1"/>
       <w:sz w:val="24"/>
       <w:szCs w:val="24"/>
     </w:rPr>
   </w:style>
-  <w:style w:styleId="Heading7" w:type="paragraph">
+  <w:style w:type="paragraph" w:styleId="Heading7">
     <w:name w:val="Heading 7"/>
     <w:basedOn w:val="Normal"/>
     <w:next w:val="BodyText"/>
@@ -2509,17 +2556,17 @@
     <w:pPr>
       <w:keepNext/>
       <w:keepLines/>
-      <w:spacing w:after="0" w:before="200"/>
+      <w:spacing w:before="200" w:after="0"/>
       <w:outlineLvl w:val="6"/>
     </w:pPr>
     <w:rPr>
-      <w:rFonts w:asciiTheme="majorHAnsi" w:cstheme="majorBidi" w:eastAsiaTheme="majorEastAsia" w:hAnsiTheme="majorHAnsi"/>
-      <w:color w:themeColor="accent1" w:val="4F81BD"/>
+      <w:rFonts w:asciiTheme="majorHAnsi" w:eastAsiaTheme="majorEastAsia" w:hAnsiTheme="majorHAnsi" w:cstheme="majorBidi"/>
+      <w:color w:val="4F81BD" w:themeColor="accent1"/>
       <w:sz w:val="24"/>
       <w:szCs w:val="24"/>
     </w:rPr>
   </w:style>
-  <w:style w:styleId="Heading8" w:type="paragraph">
+  <w:style w:type="paragraph" w:styleId="Heading8">
     <w:name w:val="Heading 8"/>
     <w:basedOn w:val="Normal"/>
     <w:next w:val="BodyText"/>
@@ -2529,17 +2576,17 @@
     <w:pPr>
       <w:keepNext/>
       <w:keepLines/>
-      <w:spacing w:after="0" w:before="200"/>
+      <w:spacing w:before="200" w:after="0"/>
       <w:outlineLvl w:val="7"/>
     </w:pPr>
     <w:rPr>
-      <w:rFonts w:asciiTheme="majorHAnsi" w:cstheme="majorBidi" w:eastAsiaTheme="majorEastAsia" w:hAnsiTheme="majorHAnsi"/>
-      <w:color w:themeColor="accent1" w:val="4F81BD"/>
+      <w:rFonts w:asciiTheme="majorHAnsi" w:eastAsiaTheme="majorEastAsia" w:hAnsiTheme="majorHAnsi" w:cstheme="majorBidi"/>
+      <w:color w:val="4F81BD" w:themeColor="accent1"/>
       <w:sz w:val="24"/>
       <w:szCs w:val="24"/>
     </w:rPr>
   </w:style>
-  <w:style w:styleId="Heading9" w:type="paragraph">
+  <w:style w:type="paragraph" w:styleId="Heading9">
     <w:name w:val="Heading 9"/>
     <w:basedOn w:val="Normal"/>
     <w:next w:val="BodyText"/>
@@ -2549,17 +2596,17 @@
     <w:pPr>
       <w:keepNext/>
       <w:keepLines/>
-      <w:spacing w:after="0" w:before="200"/>
+      <w:spacing w:before="200" w:after="0"/>
       <w:outlineLvl w:val="8"/>
     </w:pPr>
     <w:rPr>
-      <w:rFonts w:asciiTheme="majorHAnsi" w:cstheme="majorBidi" w:eastAsiaTheme="majorEastAsia" w:hAnsiTheme="majorHAnsi"/>
-      <w:color w:themeColor="accent1" w:val="4F81BD"/>
+      <w:rFonts w:asciiTheme="majorHAnsi" w:eastAsiaTheme="majorEastAsia" w:hAnsiTheme="majorHAnsi" w:cstheme="majorBidi"/>
+      <w:color w:val="4F81BD" w:themeColor="accent1"/>
       <w:sz w:val="24"/>
       <w:szCs w:val="24"/>
     </w:rPr>
   </w:style>
-  <w:style w:styleId="BlockText" w:type="paragraph">
+  <w:style w:type="paragraph" w:styleId="BlockText">
     <w:name w:val="Block Text"/>
     <w:basedOn w:val="BodyText"/>
     <w:next w:val="BodyText"/>
@@ -2567,11 +2614,11 @@
     <w:unhideWhenUsed/>
     <w:qFormat/>
     <w:pPr>
-      <w:spacing w:after="100" w:before="100"/>
+      <w:spacing w:before="100" w:after="100"/>
       <w:ind w:firstLine="0" w:left="480" w:right="480"/>
     </w:pPr>
   </w:style>
-  <w:style w:styleId="FootnoteText" w:type="paragraph">
+  <w:style w:type="paragraph" w:styleId="FootnoteText">
     <w:name w:val="Footnote Text"/>
     <w:basedOn w:val="Normal"/>
     <w:next w:val="FootnoteText"/>
@@ -2579,43 +2626,28 @@
     <w:unhideWhenUsed/>
     <w:qFormat/>
   </w:style>
-  <w:style w:default="1" w:styleId="DefaultParagraphFont" w:type="character">
+  <w:style w:type="character" w:default="1" w:styleId="DefaultParagraphFont">
     <w:name w:val="Default Paragraph Font"/>
     <w:semiHidden/>
     <w:unhideWhenUsed/>
   </w:style>
-  <w:style w:default="1" w:styleId="Table" w:type="table">
+  <w:style w:type="table" w:default="1" w:styleId="Table">
     <w:name w:val="Table"/>
     <w:basedOn w:val="TableNormal"/>
     <w:semiHidden/>
     <w:unhideWhenUsed/>
     <w:qFormat/>
     <w:tblPr>
-      <w:tblInd w:type="dxa" w:w="0"/>
+      <w:tblInd w:w="0" w:type="dxa"/>
       <w:tblCellMar>
-        <w:top w:type="dxa" w:w="0"/>
-        <w:left w:type="dxa" w:w="108"/>
-        <w:bottom w:type="dxa" w:w="0"/>
-        <w:right w:type="dxa" w:w="108"/>
+        <w:top w:w="0" w:type="dxa"/>
+        <w:left w:w="108" w:type="dxa"/>
+        <w:bottom w:w="0" w:type="dxa"/>
+        <w:right w:w="108" w:type="dxa"/>
       </w:tblCellMar>
     </w:tblPr>
-    <w:tblStylePr w:type="firstRow">
-      <w:tblPr>
-        <w:jc w:val="left"/>
-        <w:tblInd w:type="dxa" w:w="0"/>
-      </w:tblPr>
-      <w:trPr>
-        <w:jc w:val="left"/>
-      </w:trPr>
-      <w:tcPr>
-        <w:vAlign w:val="bottom"/>
-        <w:tcBorders>
-          <w:bottom w:val="single"/>
-        </w:tcBorders>
-      </w:tcPr>
-    </w:tblStylePr>
-  </w:style>
-  <w:style w:customStyle="1" w:styleId="DefinitionTerm" w:type="paragraph">
+  </w:style>
+  <w:style w:type="paragraph" w:customStyle="1" w:styleId="DefinitionTerm">
     <w:name w:val="Definition Term"/>
     <w:basedOn w:val="Normal"/>
     <w:next w:val="Definition"/>
@@ -2628,49 +2660,49 @@
       <w:b/>
     </w:rPr>
   </w:style>
-  <w:style w:customStyle="1" w:styleId="Definition" w:type="paragraph">
+  <w:style w:type="paragraph" w:customStyle="1" w:styleId="Definition">
     <w:name w:val="Definition"/>
     <w:basedOn w:val="Normal"/>
   </w:style>
-  <w:style w:styleId="Caption" w:type="paragraph">
+  <w:style w:type="paragraph" w:styleId="Caption">
     <w:name w:val="Caption"/>
     <w:basedOn w:val="Normal"/>
     <w:link w:val="BodyTextChar"/>
     <w:pPr>
-      <w:spacing w:after="120" w:before="0"/>
+      <w:spacing w:before="0" w:after="120"/>
     </w:pPr>
     <w:rPr>
       <w:i/>
     </w:rPr>
   </w:style>
-  <w:style w:customStyle="1" w:styleId="TableCaption" w:type="paragraph">
+  <w:style w:type="paragraph" w:customStyle="1" w:styleId="TableCaption">
     <w:name w:val="Table Caption"/>
     <w:basedOn w:val="Caption"/>
     <w:pPr>
       <w:keepNext/>
     </w:pPr>
   </w:style>
-  <w:style w:customStyle="1" w:styleId="ImageCaption" w:type="paragraph">
+  <w:style w:type="paragraph" w:customStyle="1" w:styleId="ImageCaption">
     <w:name w:val="Image Caption"/>
     <w:basedOn w:val="Caption"/>
   </w:style>
-  <w:style w:customStyle="1" w:styleId="Figure" w:type="paragraph">
+  <w:style w:type="paragraph" w:customStyle="1" w:styleId="Figure">
     <w:name w:val="Figure"/>
     <w:basedOn w:val="Normal"/>
   </w:style>
-  <w:style w:customStyle="1" w:styleId="CaptionedFigure" w:type="paragraph">
+  <w:style w:type="paragraph" w:customStyle="1" w:styleId="CaptionedFigure">
     <w:name w:val="Captioned Figure"/>
     <w:basedOn w:val="Figure"/>
     <w:pPr>
       <w:keepNext/>
     </w:pPr>
   </w:style>
-  <w:style w:customStyle="1" w:styleId="BodyTextChar" w:type="character">
+  <w:style w:type="character" w:customStyle="1" w:styleId="BodyTextChar">
     <w:name w:val="Body Text Char"/>
     <w:basedOn w:val="DefaultParagraphFont"/>
     <w:link w:val="BodyText"/>
   </w:style>
-  <w:style w:customStyle="1" w:styleId="VerbatimChar" w:type="character">
+  <w:style w:type="character" w:customStyle="1" w:styleId="VerbatimChar">
     <w:name w:val="Verbatim Char"/>
     <w:basedOn w:val="BodyTextChar"/>
     <w:rPr>
@@ -2678,25 +2710,21 @@
       <w:sz w:val="22"/>
     </w:rPr>
   </w:style>
-  <w:style w:customStyle="1" w:styleId="SectionNumber" w:type="character">
-    <w:name w:val="Section Number"/>
-    <w:basedOn w:val="BodyTextChar"/>
-  </w:style>
-  <w:style w:styleId="FootnoteReference" w:type="character">
+  <w:style w:type="character" w:styleId="FootnoteReference">
     <w:name w:val="Footnote Reference"/>
     <w:basedOn w:val="BodyTextChar"/>
     <w:rPr>
       <w:vertAlign w:val="superscript"/>
     </w:rPr>
   </w:style>
-  <w:style w:styleId="Hyperlink" w:type="character">
+  <w:style w:type="character" w:styleId="Hyperlink">
     <w:name w:val="Hyperlink"/>
     <w:basedOn w:val="BodyTextChar"/>
     <w:rPr>
-      <w:color w:themeColor="accent1" w:val="4F81BD"/>
-    </w:rPr>
-  </w:style>
-  <w:style w:styleId="TOCHeading" w:type="paragraph">
+      <w:color w:val="4F81BD" w:themeColor="accent1"/>
+    </w:rPr>
+  </w:style>
+  <w:style w:type="paragraph" w:styleId="TOCHeading">
     <w:name w:val="TOC Heading"/>
     <w:basedOn w:val="Heading1"/>
     <w:next w:val="BodyText"/>
@@ -2708,10 +2736,10 @@
       <w:outlineLvl w:val="9"/>
     </w:pPr>
     <w:rPr>
-      <w:rFonts w:asciiTheme="majorHAnsi" w:cstheme="majorBidi" w:eastAsiaTheme="majorEastAsia" w:hAnsiTheme="majorHAnsi"/>
+      <w:rFonts w:asciiTheme="majorHAnsi" w:eastAsiaTheme="majorEastAsia" w:hAnsiTheme="majorHAnsi" w:cstheme="majorBidi"/>
       <w:b w:val="0"/>
       <w:bCs w:val="0"/>
-      <w:color w:themeColor="accent1" w:themeShade="BF" w:val="365F91"/>
+      <w:color w:val="365F91" w:themeColor="accent1" w:themeShade="BF"/>
     </w:rPr>
   </w:style>
   <w:style w:type="paragraph" w:customStyle="1" w:styleId="SourceCode">
@@ -2803,10 +2831,7 @@
   <w:style w:type="character" w:customStyle="1" w:styleId="ImportTok">
     <w:name w:val="ImportTok"/>
     <w:basedOn w:val="VerbatimChar"/>
-    <w:rPr>
-      <w:color w:val="008000"/>
-      <w:b/>
-    </w:rPr>
+    <w:rPr/>
   </w:style>
   <w:style w:type="character" w:customStyle="1" w:styleId="CommentTok">
     <w:name w:val="CommentTok"/>
@@ -2881,9 +2906,7 @@
   <w:style w:type="character" w:customStyle="1" w:styleId="BuiltInTok">
     <w:name w:val="BuiltInTok"/>
     <w:basedOn w:val="VerbatimChar"/>
-    <w:rPr>
-      <w:color w:val="008000"/>
-    </w:rPr>
+    <w:rPr/>
   </w:style>
   <w:style w:type="character" w:customStyle="1" w:styleId="ExtensionTok">
     <w:name w:val="ExtensionTok"/>
